--- a/Report_Group_9.docx
+++ b/Report_Group_9.docx
@@ -4,8 +4,6 @@
   <w:body>
     <w:p>
       <w:pPr>
-        <w:pStyle w:val="a5"/>
-        <w:spacing w:line="360" w:lineRule="auto"/>
         <w:rPr>
           <w:rFonts w:ascii="Times New Roman" w:hAnsi="Times New Roman" w:cs="Times New Roman"/>
           <w:color w:val="0077BA"/>
@@ -13,10 +11,6 @@
           <w:szCs w:val="44"/>
         </w:rPr>
       </w:pPr>
-      <w:bookmarkStart w:id="0" w:name="TOEFL-Modder"/>
-      <w:bookmarkStart w:id="1" w:name="Background"/>
-      <w:bookmarkEnd w:id="0"/>
-      <w:bookmarkEnd w:id="1"/>
       <w:r>
         <w:rPr>
           <w:rFonts w:ascii="Times New Roman" w:hAnsi="Times New Roman" w:cs="Times New Roman"/>
@@ -723,8 +717,8 @@
         </w:rPr>
         <w:t xml:space="preserve">true </w:t>
       </w:r>
-      <w:bookmarkStart w:id="2" w:name="Software_Design"/>
-      <w:bookmarkEnd w:id="2"/>
+      <w:bookmarkStart w:id="0" w:name="Software_Design"/>
+      <w:bookmarkEnd w:id="0"/>
       <w:r>
         <w:rPr>
           <w:rFonts w:ascii="Times New Roman" w:hAnsi="Times New Roman" w:cs="Times New Roman"/>
@@ -890,8 +884,8 @@
         </w:rPr>
         <w:t xml:space="preserve">- SQLite: A lightweight, serverless, self- </w:t>
       </w:r>
-      <w:bookmarkStart w:id="3" w:name="Requirements"/>
-      <w:bookmarkEnd w:id="3"/>
+      <w:bookmarkStart w:id="1" w:name="Requirements"/>
+      <w:bookmarkEnd w:id="1"/>
       <w:r>
         <w:rPr>
           <w:rFonts w:ascii="Times New Roman" w:hAnsi="Times New Roman" w:cs="Times New Roman"/>
@@ -1548,7 +1542,7 @@
           <w:szCs w:val="24"/>
         </w:rPr>
         <w:drawing>
-          <wp:anchor distT="0" distB="0" distL="114300" distR="114300" simplePos="0" relativeHeight="251666944" behindDoc="0" locked="0" layoutInCell="1" allowOverlap="1" wp14:anchorId="070B64AC" wp14:editId="78C9D3CA">
+          <wp:anchor distT="0" distB="0" distL="114300" distR="114300" simplePos="0" relativeHeight="251666944" behindDoc="0" locked="0" layoutInCell="1" allowOverlap="1" wp14:anchorId="070B64AC" wp14:editId="746FFF42">
             <wp:simplePos x="0" y="0"/>
             <wp:positionH relativeFrom="column">
               <wp:posOffset>3743960</wp:posOffset>
@@ -1616,7 +1610,7 @@
           <w:szCs w:val="24"/>
         </w:rPr>
         <w:drawing>
-          <wp:anchor distT="0" distB="0" distL="114300" distR="114300" simplePos="0" relativeHeight="251676160" behindDoc="0" locked="0" layoutInCell="1" allowOverlap="1" wp14:anchorId="39AAF644" wp14:editId="1E09CB52">
+          <wp:anchor distT="0" distB="0" distL="114300" distR="114300" simplePos="0" relativeHeight="251676160" behindDoc="0" locked="0" layoutInCell="1" allowOverlap="1" wp14:anchorId="39AAF644" wp14:editId="329E0D46">
             <wp:simplePos x="0" y="0"/>
             <wp:positionH relativeFrom="column">
               <wp:posOffset>314960</wp:posOffset>
@@ -1770,7 +1764,7 @@
           <w:szCs w:val="24"/>
         </w:rPr>
         <w:drawing>
-          <wp:anchor distT="0" distB="0" distL="114300" distR="114300" simplePos="0" relativeHeight="251680256" behindDoc="0" locked="0" layoutInCell="1" allowOverlap="1" wp14:anchorId="65B5FB19" wp14:editId="1D1086A3">
+          <wp:anchor distT="0" distB="0" distL="114300" distR="114300" simplePos="0" relativeHeight="251680256" behindDoc="0" locked="0" layoutInCell="1" allowOverlap="1" wp14:anchorId="65B5FB19" wp14:editId="6396FE13">
             <wp:simplePos x="0" y="0"/>
             <wp:positionH relativeFrom="column">
               <wp:posOffset>2768600</wp:posOffset>
@@ -1879,7 +1873,7 @@
           <w:noProof/>
         </w:rPr>
         <w:drawing>
-          <wp:anchor distT="0" distB="0" distL="114300" distR="114300" simplePos="0" relativeHeight="251673088" behindDoc="0" locked="0" layoutInCell="1" allowOverlap="1" wp14:anchorId="663149C7" wp14:editId="1396D906">
+          <wp:anchor distT="0" distB="0" distL="114300" distR="114300" simplePos="0" relativeHeight="251673088" behindDoc="0" locked="0" layoutInCell="1" allowOverlap="1" wp14:anchorId="663149C7" wp14:editId="72CDFE05">
             <wp:simplePos x="0" y="0"/>
             <wp:positionH relativeFrom="column">
               <wp:posOffset>3644900</wp:posOffset>
@@ -2148,7 +2142,7 @@
           <w:szCs w:val="24"/>
         </w:rPr>
         <w:drawing>
-          <wp:anchor distT="0" distB="0" distL="114300" distR="114300" simplePos="0" relativeHeight="251685376" behindDoc="0" locked="0" layoutInCell="1" allowOverlap="1" wp14:anchorId="00569F51" wp14:editId="78E8BC90">
+          <wp:anchor distT="0" distB="0" distL="114300" distR="114300" simplePos="0" relativeHeight="251685376" behindDoc="0" locked="0" layoutInCell="1" allowOverlap="1" wp14:anchorId="00569F51" wp14:editId="2BE106C8">
             <wp:simplePos x="0" y="0"/>
             <wp:positionH relativeFrom="column">
               <wp:posOffset>3454400</wp:posOffset>
@@ -2398,7 +2392,7 @@
         <w:spacing w:before="4" w:line="360" w:lineRule="auto"/>
         <w:ind w:left="0"/>
         <w:rPr>
-          <w:rFonts w:ascii="Times New Roman" w:hAnsi="Times New Roman" w:cs="Times New Roman" w:hint="eastAsia"/>
+          <w:rFonts w:ascii="Times New Roman" w:hAnsi="Times New Roman" w:cs="Times New Roman"/>
           <w:w w:val="105"/>
           <w:sz w:val="24"/>
           <w:szCs w:val="24"/>
@@ -2416,8 +2410,8 @@
           <w:szCs w:val="28"/>
         </w:rPr>
       </w:pPr>
-      <w:bookmarkStart w:id="4" w:name="Weekly_Journal"/>
-      <w:bookmarkEnd w:id="4"/>
+      <w:bookmarkStart w:id="2" w:name="Weekly_Journal"/>
+      <w:bookmarkEnd w:id="2"/>
       <w:r>
         <w:rPr>
           <w:rFonts w:ascii="Times New Roman" w:hAnsi="Times New Roman" w:cs="Times New Roman"/>
@@ -2449,16 +2443,38 @@
         </w:rPr>
         <w:t xml:space="preserve">For better inter-group communication, we created one notion page for recording the weekly progress. Since different people are in charge of different parts of the work, the potential blocks and bugs of the program are also recorded for more efficient debugging. And also, this notion page enabled us to check each person’s </w:t>
       </w:r>
-      <w:bookmarkStart w:id="5" w:name="Tips"/>
-      <w:bookmarkEnd w:id="5"/>
-      <w:r>
-        <w:rPr>
-          <w:rFonts w:ascii="Times New Roman" w:hAnsi="Times New Roman" w:cs="Times New Roman"/>
-          <w:w w:val="105"/>
-          <w:sz w:val="24"/>
-          <w:szCs w:val="24"/>
-        </w:rPr>
-        <w:t xml:space="preserve">contribution to the project. Check this page out by the link below: </w:t>
+      <w:bookmarkStart w:id="3" w:name="Tips"/>
+      <w:bookmarkEnd w:id="3"/>
+      <w:r>
+        <w:rPr>
+          <w:rFonts w:ascii="Times New Roman" w:hAnsi="Times New Roman" w:cs="Times New Roman"/>
+          <w:w w:val="105"/>
+          <w:sz w:val="24"/>
+          <w:szCs w:val="24"/>
+        </w:rPr>
+        <w:t>contribution to the project. Check this page out by the link below:</w:t>
+      </w:r>
+    </w:p>
+    <w:p>
+      <w:pPr>
+        <w:pStyle w:val="a3"/>
+        <w:spacing w:before="184" w:line="360" w:lineRule="auto"/>
+        <w:ind w:left="100" w:right="375"/>
+        <w:rPr>
+          <w:rFonts w:ascii="Times New Roman" w:hAnsi="Times New Roman" w:cs="Times New Roman"/>
+          <w:w w:val="105"/>
+          <w:sz w:val="24"/>
+          <w:szCs w:val="24"/>
+        </w:rPr>
+      </w:pPr>
+      <w:r>
+        <w:rPr>
+          <w:rFonts w:ascii="Times New Roman" w:hAnsi="Times New Roman" w:cs="Times New Roman"/>
+          <w:w w:val="105"/>
+          <w:sz w:val="24"/>
+          <w:szCs w:val="24"/>
+        </w:rPr>
+        <w:t xml:space="preserve"> </w:t>
       </w:r>
       <w:hyperlink r:id="rId15">
         <w:r>
@@ -2471,6 +2487,90 @@
           <w:t>Link to our journal in Notion</w:t>
         </w:r>
       </w:hyperlink>
+      <w:r>
+        <w:rPr>
+          <w:rFonts w:ascii="Times New Roman" w:hAnsi="Times New Roman" w:cs="Times New Roman"/>
+          <w:w w:val="105"/>
+          <w:sz w:val="24"/>
+          <w:szCs w:val="24"/>
+        </w:rPr>
+        <w:t xml:space="preserve"> (</w:t>
+      </w:r>
+      <w:r>
+        <w:rPr>
+          <w:rFonts w:ascii="Times New Roman" w:hAnsi="Times New Roman" w:cs="Times New Roman"/>
+          <w:w w:val="105"/>
+          <w:sz w:val="24"/>
+          <w:szCs w:val="24"/>
+        </w:rPr>
+        <w:t>https://www.notion.so/77f99992c04b4985bba37d818bcd17b7?v=5ca4aee77cf440c0b3d5acf09f4c8a8a</w:t>
+      </w:r>
+      <w:r>
+        <w:rPr>
+          <w:rFonts w:ascii="Times New Roman" w:hAnsi="Times New Roman" w:cs="Times New Roman"/>
+          <w:w w:val="105"/>
+          <w:sz w:val="24"/>
+          <w:szCs w:val="24"/>
+        </w:rPr>
+        <w:t>)</w:t>
+      </w:r>
+    </w:p>
+    <w:p>
+      <w:pPr>
+        <w:pStyle w:val="a3"/>
+        <w:spacing w:before="184" w:line="360" w:lineRule="auto"/>
+        <w:ind w:left="100" w:right="375"/>
+        <w:rPr>
+          <w:rFonts w:ascii="Times New Roman" w:hAnsi="Times New Roman" w:cs="Times New Roman"/>
+          <w:w w:val="105"/>
+          <w:sz w:val="24"/>
+          <w:szCs w:val="24"/>
+        </w:rPr>
+      </w:pPr>
+      <w:r>
+        <w:rPr>
+          <w:rFonts w:ascii="Times New Roman" w:hAnsi="Times New Roman" w:cs="Times New Roman"/>
+          <w:noProof/>
+          <w:w w:val="105"/>
+          <w:sz w:val="24"/>
+          <w:szCs w:val="24"/>
+        </w:rPr>
+        <w:drawing>
+          <wp:inline distT="0" distB="0" distL="0" distR="0" wp14:anchorId="5EA42575" wp14:editId="1FA5DA5C">
+            <wp:extent cx="6807200" cy="3765550"/>
+            <wp:effectExtent l="0" t="0" r="0" b="0"/>
+            <wp:docPr id="1788327056" name="图片 1"/>
+            <wp:cNvGraphicFramePr>
+              <a:graphicFrameLocks xmlns:a="http://schemas.openxmlformats.org/drawingml/2006/main" noChangeAspect="1"/>
+            </wp:cNvGraphicFramePr>
+            <a:graphic xmlns:a="http://schemas.openxmlformats.org/drawingml/2006/main">
+              <a:graphicData uri="http://schemas.openxmlformats.org/drawingml/2006/picture">
+                <pic:pic xmlns:pic="http://schemas.openxmlformats.org/drawingml/2006/picture">
+                  <pic:nvPicPr>
+                    <pic:cNvPr id="1788327056" name=""/>
+                    <pic:cNvPicPr/>
+                  </pic:nvPicPr>
+                  <pic:blipFill>
+                    <a:blip r:embed="rId16"/>
+                    <a:stretch>
+                      <a:fillRect/>
+                    </a:stretch>
+                  </pic:blipFill>
+                  <pic:spPr>
+                    <a:xfrm>
+                      <a:off x="0" y="0"/>
+                      <a:ext cx="6807200" cy="3765550"/>
+                    </a:xfrm>
+                    <a:prstGeom prst="rect">
+                      <a:avLst/>
+                    </a:prstGeom>
+                  </pic:spPr>
+                </pic:pic>
+              </a:graphicData>
+            </a:graphic>
+          </wp:inline>
+        </w:drawing>
+      </w:r>
     </w:p>
     <w:p>
       <w:pPr>
@@ -2482,12 +2582,35 @@
           <w:szCs w:val="28"/>
         </w:rPr>
       </w:pPr>
-      <w:r>
+    </w:p>
+    <w:p>
+      <w:pPr>
+        <w:pStyle w:val="1"/>
+        <w:spacing w:line="360" w:lineRule="auto"/>
         <w:rPr>
           <w:rFonts w:ascii="Times New Roman" w:hAnsi="Times New Roman" w:cs="Times New Roman"/>
           <w:sz w:val="28"/>
           <w:szCs w:val="28"/>
         </w:rPr>
+      </w:pPr>
+    </w:p>
+    <w:p>
+      <w:pPr>
+        <w:pStyle w:val="1"/>
+        <w:spacing w:line="360" w:lineRule="auto"/>
+        <w:rPr>
+          <w:rFonts w:ascii="Times New Roman" w:hAnsi="Times New Roman" w:cs="Times New Roman"/>
+          <w:sz w:val="28"/>
+          <w:szCs w:val="28"/>
+        </w:rPr>
+      </w:pPr>
+      <w:r>
+        <w:rPr>
+          <w:rFonts w:ascii="Times New Roman" w:hAnsi="Times New Roman" w:cs="Times New Roman"/>
+          <w:sz w:val="28"/>
+          <w:szCs w:val="28"/>
+        </w:rPr>
+        <w:lastRenderedPageBreak/>
         <w:t>Tips</w:t>
       </w:r>
     </w:p>
@@ -2711,26 +2834,27 @@
           <w:szCs w:val="24"/>
           <w:lang w:eastAsia="zh-CN"/>
         </w:rPr>
-        <w:t>We c</w:t>
-      </w:r>
-      <w:r>
-        <w:rPr>
-          <w:rFonts w:ascii="Times New Roman" w:hAnsi="Times New Roman" w:cs="Times New Roman"/>
+        <w:t xml:space="preserve">We can let users to sign up various accounts, and each account will  have a </w:t>
+      </w:r>
+      <w:r>
+        <w:rPr>
+          <w:rFonts w:ascii="Times New Roman" w:hAnsi="Times New Roman" w:cs="Times New Roman" w:hint="eastAsia"/>
           <w:sz w:val="24"/>
           <w:szCs w:val="24"/>
           <w:lang w:eastAsia="zh-CN"/>
         </w:rPr>
-        <w:t xml:space="preserve">an let users to sign up various accounts, and each account will  have a </w:t>
-      </w:r>
-      <w:r>
-        <w:rPr>
-          <w:rFonts w:ascii="Times New Roman" w:hAnsi="Times New Roman" w:cs="Times New Roman" w:hint="eastAsia"/>
+        <w:t xml:space="preserve"> </w:t>
+      </w:r>
+      <w:r>
+        <w:rPr>
+          <w:rFonts w:ascii="Times New Roman" w:hAnsi="Times New Roman" w:cs="Times New Roman"/>
           <w:sz w:val="24"/>
           <w:szCs w:val="24"/>
           <w:lang w:eastAsia="zh-CN"/>
         </w:rPr>
-        <w:t xml:space="preserve"> </w:t>
-      </w:r>
+        <w:t xml:space="preserve">set of </w:t>
+      </w:r>
+      <w:proofErr w:type="spellStart"/>
       <w:r>
         <w:rPr>
           <w:rFonts w:ascii="Times New Roman" w:hAnsi="Times New Roman" w:cs="Times New Roman"/>
@@ -2738,7 +2862,37 @@
           <w:szCs w:val="24"/>
           <w:lang w:eastAsia="zh-CN"/>
         </w:rPr>
-        <w:t xml:space="preserve">set of </w:t>
+        <w:t>json</w:t>
+      </w:r>
+      <w:proofErr w:type="spellEnd"/>
+      <w:r>
+        <w:rPr>
+          <w:rFonts w:ascii="Times New Roman" w:hAnsi="Times New Roman" w:cs="Times New Roman"/>
+          <w:sz w:val="24"/>
+          <w:szCs w:val="24"/>
+          <w:lang w:eastAsia="zh-CN"/>
+        </w:rPr>
+        <w:t xml:space="preserve"> settings. </w:t>
+      </w:r>
+      <w:proofErr w:type="gramStart"/>
+      <w:r>
+        <w:rPr>
+          <w:rFonts w:ascii="Times New Roman" w:hAnsi="Times New Roman" w:cs="Times New Roman"/>
+          <w:sz w:val="24"/>
+          <w:szCs w:val="24"/>
+          <w:lang w:eastAsia="zh-CN"/>
+        </w:rPr>
+        <w:t>So</w:t>
+      </w:r>
+      <w:proofErr w:type="gramEnd"/>
+      <w:r>
+        <w:rPr>
+          <w:rFonts w:ascii="Times New Roman" w:hAnsi="Times New Roman" w:cs="Times New Roman"/>
+          <w:sz w:val="24"/>
+          <w:szCs w:val="24"/>
+          <w:lang w:eastAsia="zh-CN"/>
+        </w:rPr>
+        <w:t xml:space="preserve"> the database will manage these and overwrite the using </w:t>
       </w:r>
       <w:proofErr w:type="spellStart"/>
       <w:r>
@@ -2758,51 +2912,49 @@
           <w:szCs w:val="24"/>
           <w:lang w:eastAsia="zh-CN"/>
         </w:rPr>
-        <w:t xml:space="preserve"> settings. </w:t>
-      </w:r>
-      <w:proofErr w:type="gramStart"/>
-      <w:r>
-        <w:rPr>
-          <w:rFonts w:ascii="Times New Roman" w:hAnsi="Times New Roman" w:cs="Times New Roman"/>
-          <w:sz w:val="24"/>
-          <w:szCs w:val="24"/>
-          <w:lang w:eastAsia="zh-CN"/>
-        </w:rPr>
-        <w:t>So</w:t>
-      </w:r>
-      <w:proofErr w:type="gramEnd"/>
-      <w:r>
-        <w:rPr>
-          <w:rFonts w:ascii="Times New Roman" w:hAnsi="Times New Roman" w:cs="Times New Roman"/>
-          <w:sz w:val="24"/>
-          <w:szCs w:val="24"/>
-          <w:lang w:eastAsia="zh-CN"/>
-        </w:rPr>
-        <w:t xml:space="preserve"> the database will manage these and overwrite the using </w:t>
-      </w:r>
-      <w:proofErr w:type="spellStart"/>
-      <w:r>
-        <w:rPr>
-          <w:rFonts w:ascii="Times New Roman" w:hAnsi="Times New Roman" w:cs="Times New Roman"/>
-          <w:sz w:val="24"/>
-          <w:szCs w:val="24"/>
-          <w:lang w:eastAsia="zh-CN"/>
-        </w:rPr>
-        <w:t>json</w:t>
-      </w:r>
-      <w:proofErr w:type="spellEnd"/>
-      <w:r>
-        <w:rPr>
-          <w:rFonts w:ascii="Times New Roman" w:hAnsi="Times New Roman" w:cs="Times New Roman"/>
-          <w:sz w:val="24"/>
-          <w:szCs w:val="24"/>
-          <w:lang w:eastAsia="zh-CN"/>
-        </w:rPr>
         <w:t xml:space="preserve"> files with the specified user’s files.</w:t>
       </w:r>
     </w:p>
+    <w:p>
+      <w:pPr>
+        <w:pStyle w:val="a6"/>
+        <w:numPr>
+          <w:ilvl w:val="0"/>
+          <w:numId w:val="1"/>
+        </w:numPr>
+        <w:rPr>
+          <w:rFonts w:ascii="Times New Roman" w:hAnsi="Times New Roman" w:cs="Times New Roman"/>
+          <w:w w:val="105"/>
+          <w:sz w:val="24"/>
+          <w:szCs w:val="36"/>
+        </w:rPr>
+      </w:pPr>
+      <w:r>
+        <w:rPr>
+          <w:rFonts w:ascii="Times New Roman" w:hAnsi="Times New Roman" w:cs="Times New Roman"/>
+          <w:w w:val="105"/>
+          <w:sz w:val="24"/>
+          <w:szCs w:val="36"/>
+        </w:rPr>
+        <w:t>Any comment or advice? Feel free to contact us!</w:t>
+      </w:r>
+    </w:p>
+    <w:p>
+      <w:pPr>
+        <w:pStyle w:val="a6"/>
+        <w:tabs>
+          <w:tab w:val="left" w:pos="490"/>
+        </w:tabs>
+        <w:spacing w:before="142" w:line="360" w:lineRule="auto"/>
+        <w:ind w:firstLine="0"/>
+        <w:rPr>
+          <w:rFonts w:ascii="Times New Roman" w:hAnsi="Times New Roman" w:cs="Times New Roman"/>
+          <w:sz w:val="9"/>
+        </w:rPr>
+      </w:pPr>
+    </w:p>
     <w:sectPr>
-      <w:headerReference w:type="default" r:id="rId16"/>
+      <w:headerReference w:type="default" r:id="rId17"/>
       <w:pgSz w:w="12240" w:h="15840"/>
       <w:pgMar w:top="4220" w:right="780" w:bottom="280" w:left="740" w:header="0" w:footer="0" w:gutter="0"/>
       <w:cols w:space="720"/>

--- a/Report_Group_9.docx
+++ b/Report_Group_9.docx
@@ -50,6 +50,27 @@
         </w:rPr>
         <w:t>roup 9</w:t>
       </w:r>
+      <w:r>
+        <w:rPr>
+          <w:rFonts w:ascii="Times New Roman" w:hAnsi="Times New Roman" w:cs="Times New Roman"/>
+          <w:color w:val="0077BA"/>
+          <w:sz w:val="28"/>
+          <w:szCs w:val="28"/>
+        </w:rPr>
+        <w:t xml:space="preserve"> </w:t>
+      </w:r>
+      <w:r>
+        <w:rPr>
+          <w:rFonts w:asciiTheme="minorEastAsia" w:eastAsiaTheme="minorEastAsia" w:hAnsiTheme="minorEastAsia" w:cs="Times New Roman" w:hint="eastAsia"/>
+          <w:b w:val="0"/>
+          <w:bCs w:val="0"/>
+          <w:color w:val="0077BA"/>
+          <w:sz w:val="28"/>
+          <w:szCs w:val="28"/>
+          <w:lang w:eastAsia="zh-CN"/>
+        </w:rPr>
+        <w:t>沈皓天，翁歌华，蔡贺丞，胡烁怡，姜林楚</w:t>
+      </w:r>
     </w:p>
     <w:p>
       <w:pPr>
@@ -977,12 +998,14 @@
           <w:sz w:val="32"/>
           <w:szCs w:val="32"/>
         </w:rPr>
+        <w:lastRenderedPageBreak/>
         <w:t>Requirements</w:t>
       </w:r>
     </w:p>
     <w:p>
       <w:pPr>
         <w:spacing w:before="142" w:line="360" w:lineRule="auto"/>
+        <w:ind w:leftChars="100" w:left="220"/>
         <w:rPr>
           <w:rFonts w:ascii="Times New Roman" w:hAnsi="Times New Roman" w:cs="Times New Roman"/>
           <w:sz w:val="24"/>
@@ -1025,6 +1048,7 @@
           <w:numId w:val="11"/>
         </w:numPr>
         <w:spacing w:before="142" w:line="360" w:lineRule="auto"/>
+        <w:ind w:leftChars="100" w:left="580"/>
         <w:rPr>
           <w:rFonts w:ascii="Times New Roman" w:hAnsi="Times New Roman" w:cs="Times New Roman"/>
           <w:sz w:val="24"/>
@@ -1048,6 +1072,7 @@
           <w:numId w:val="11"/>
         </w:numPr>
         <w:spacing w:before="142" w:line="360" w:lineRule="auto"/>
+        <w:ind w:leftChars="300" w:left="1100"/>
         <w:rPr>
           <w:rFonts w:ascii="Times New Roman" w:hAnsi="Times New Roman" w:cs="Times New Roman"/>
           <w:sz w:val="24"/>
@@ -1079,6 +1104,7 @@
           <w:numId w:val="11"/>
         </w:numPr>
         <w:spacing w:before="142" w:line="360" w:lineRule="auto"/>
+        <w:ind w:leftChars="100" w:left="580"/>
         <w:rPr>
           <w:rFonts w:ascii="Times New Roman" w:hAnsi="Times New Roman" w:cs="Times New Roman"/>
           <w:sz w:val="24"/>
@@ -1110,27 +1136,20 @@
           <w:numId w:val="11"/>
         </w:numPr>
         <w:spacing w:before="142" w:line="360" w:lineRule="auto"/>
-        <w:rPr>
-          <w:rFonts w:ascii="Times New Roman" w:hAnsi="Times New Roman" w:cs="Times New Roman"/>
-          <w:sz w:val="24"/>
-          <w:szCs w:val="36"/>
-        </w:rPr>
-      </w:pPr>
-      <w:r>
-        <w:rPr>
-          <w:rFonts w:ascii="Times New Roman" w:hAnsi="Times New Roman" w:cs="Times New Roman" w:hint="eastAsia"/>
-          <w:sz w:val="24"/>
-          <w:szCs w:val="36"/>
-        </w:rPr>
-        <w:t>D</w:t>
-      </w:r>
-      <w:r>
-        <w:rPr>
-          <w:rFonts w:ascii="Times New Roman" w:hAnsi="Times New Roman" w:cs="Times New Roman"/>
-          <w:sz w:val="24"/>
-          <w:szCs w:val="36"/>
-        </w:rPr>
-        <w:t>ownload zip</w:t>
+        <w:ind w:leftChars="300" w:left="1100"/>
+        <w:rPr>
+          <w:rFonts w:ascii="Times New Roman" w:hAnsi="Times New Roman" w:cs="Times New Roman"/>
+          <w:sz w:val="24"/>
+          <w:szCs w:val="36"/>
+        </w:rPr>
+      </w:pPr>
+      <w:r>
+        <w:rPr>
+          <w:rFonts w:ascii="Times New Roman" w:hAnsi="Times New Roman" w:cs="Times New Roman"/>
+          <w:sz w:val="24"/>
+          <w:szCs w:val="36"/>
+        </w:rPr>
+        <w:t>Clone the repository</w:t>
       </w:r>
     </w:p>
     <w:p>
@@ -1141,6 +1160,7 @@
           <w:numId w:val="11"/>
         </w:numPr>
         <w:spacing w:before="142" w:line="360" w:lineRule="auto"/>
+        <w:ind w:leftChars="300" w:left="1100"/>
         <w:rPr>
           <w:rFonts w:ascii="Times New Roman" w:hAnsi="Times New Roman" w:cs="Times New Roman"/>
           <w:sz w:val="24"/>
@@ -1164,6 +1184,7 @@
           <w:numId w:val="11"/>
         </w:numPr>
         <w:spacing w:before="142" w:line="360" w:lineRule="auto"/>
+        <w:ind w:leftChars="300" w:left="1100"/>
         <w:rPr>
           <w:rFonts w:ascii="Times New Roman" w:hAnsi="Times New Roman" w:cs="Times New Roman"/>
           <w:sz w:val="24"/>
@@ -1197,6 +1218,7 @@
           <w:numId w:val="11"/>
         </w:numPr>
         <w:spacing w:before="142" w:line="360" w:lineRule="auto"/>
+        <w:ind w:leftChars="300" w:left="1100"/>
         <w:rPr>
           <w:rFonts w:ascii="Times New Roman" w:hAnsi="Times New Roman" w:cs="Times New Roman"/>
           <w:sz w:val="24"/>
@@ -1238,6 +1260,7 @@
           <w:numId w:val="11"/>
         </w:numPr>
         <w:spacing w:before="142" w:line="360" w:lineRule="auto"/>
+        <w:ind w:leftChars="300" w:left="1100"/>
         <w:rPr>
           <w:rFonts w:ascii="Times New Roman" w:hAnsi="Times New Roman" w:cs="Times New Roman"/>
           <w:sz w:val="24"/>
@@ -1288,6 +1311,54 @@
         </w:rPr>
         <w:t xml:space="preserve"> window)</w:t>
       </w:r>
+    </w:p>
+    <w:p>
+      <w:pPr>
+        <w:pStyle w:val="a6"/>
+        <w:spacing w:before="142" w:line="360" w:lineRule="auto"/>
+        <w:ind w:left="360" w:firstLine="0"/>
+        <w:rPr>
+          <w:rFonts w:ascii="Times New Roman" w:hAnsi="Times New Roman" w:cs="Times New Roman"/>
+          <w:sz w:val="24"/>
+          <w:szCs w:val="36"/>
+        </w:rPr>
+      </w:pPr>
+    </w:p>
+    <w:p>
+      <w:pPr>
+        <w:pStyle w:val="a6"/>
+        <w:spacing w:before="142" w:line="360" w:lineRule="auto"/>
+        <w:ind w:left="360" w:firstLine="0"/>
+        <w:rPr>
+          <w:rFonts w:ascii="Times New Roman" w:hAnsi="Times New Roman" w:cs="Times New Roman"/>
+          <w:sz w:val="24"/>
+          <w:szCs w:val="36"/>
+        </w:rPr>
+      </w:pPr>
+    </w:p>
+    <w:p>
+      <w:pPr>
+        <w:pStyle w:val="a6"/>
+        <w:spacing w:before="142" w:line="360" w:lineRule="auto"/>
+        <w:ind w:left="360" w:firstLine="0"/>
+        <w:rPr>
+          <w:rFonts w:ascii="Times New Roman" w:hAnsi="Times New Roman" w:cs="Times New Roman"/>
+          <w:sz w:val="24"/>
+          <w:szCs w:val="36"/>
+        </w:rPr>
+      </w:pPr>
+    </w:p>
+    <w:p>
+      <w:pPr>
+        <w:pStyle w:val="a6"/>
+        <w:spacing w:before="142" w:line="360" w:lineRule="auto"/>
+        <w:ind w:left="360" w:firstLine="0"/>
+        <w:rPr>
+          <w:rFonts w:ascii="Times New Roman" w:hAnsi="Times New Roman" w:cs="Times New Roman"/>
+          <w:sz w:val="24"/>
+          <w:szCs w:val="36"/>
+        </w:rPr>
+      </w:pPr>
     </w:p>
     <w:p>
       <w:pPr>
@@ -1442,7 +1513,7 @@
           <w:noProof/>
         </w:rPr>
         <w:drawing>
-          <wp:anchor distT="0" distB="0" distL="114300" distR="114300" simplePos="0" relativeHeight="251657728" behindDoc="0" locked="0" layoutInCell="1" allowOverlap="1" wp14:anchorId="00C98CAB" wp14:editId="2D091398">
+          <wp:anchor distT="0" distB="0" distL="114300" distR="114300" simplePos="0" relativeHeight="251657728" behindDoc="0" locked="0" layoutInCell="1" allowOverlap="1" wp14:anchorId="00C98CAB" wp14:editId="7EC84C03">
             <wp:simplePos x="0" y="0"/>
             <wp:positionH relativeFrom="column">
               <wp:posOffset>3446780</wp:posOffset>
@@ -1542,13 +1613,13 @@
           <w:szCs w:val="24"/>
         </w:rPr>
         <w:drawing>
-          <wp:anchor distT="0" distB="0" distL="114300" distR="114300" simplePos="0" relativeHeight="251666944" behindDoc="0" locked="0" layoutInCell="1" allowOverlap="1" wp14:anchorId="070B64AC" wp14:editId="746FFF42">
+          <wp:anchor distT="0" distB="0" distL="114300" distR="114300" simplePos="0" relativeHeight="251666944" behindDoc="0" locked="0" layoutInCell="1" allowOverlap="1" wp14:anchorId="070B64AC" wp14:editId="27AE9986">
             <wp:simplePos x="0" y="0"/>
             <wp:positionH relativeFrom="column">
-              <wp:posOffset>3743960</wp:posOffset>
+              <wp:posOffset>3507740</wp:posOffset>
             </wp:positionH>
             <wp:positionV relativeFrom="paragraph">
-              <wp:posOffset>1193165</wp:posOffset>
+              <wp:posOffset>1216025</wp:posOffset>
             </wp:positionV>
             <wp:extent cx="3162300" cy="2108200"/>
             <wp:effectExtent l="0" t="0" r="0" b="0"/>
@@ -1610,7 +1681,7 @@
           <w:szCs w:val="24"/>
         </w:rPr>
         <w:drawing>
-          <wp:anchor distT="0" distB="0" distL="114300" distR="114300" simplePos="0" relativeHeight="251676160" behindDoc="0" locked="0" layoutInCell="1" allowOverlap="1" wp14:anchorId="39AAF644" wp14:editId="329E0D46">
+          <wp:anchor distT="0" distB="0" distL="114300" distR="114300" simplePos="0" relativeHeight="251676160" behindDoc="0" locked="0" layoutInCell="1" allowOverlap="1" wp14:anchorId="39AAF644" wp14:editId="2F040B81">
             <wp:simplePos x="0" y="0"/>
             <wp:positionH relativeFrom="column">
               <wp:posOffset>314960</wp:posOffset>
@@ -1704,6 +1775,58 @@
     </w:p>
     <w:p>
       <w:pPr>
+        <w:pStyle w:val="a3"/>
+        <w:spacing w:before="1" w:line="360" w:lineRule="auto"/>
+        <w:ind w:left="0"/>
+        <w:rPr>
+          <w:rFonts w:ascii="Times New Roman" w:hAnsi="Times New Roman" w:cs="Times New Roman"/>
+          <w:w w:val="105"/>
+          <w:sz w:val="24"/>
+          <w:szCs w:val="24"/>
+        </w:rPr>
+      </w:pPr>
+    </w:p>
+    <w:p>
+      <w:pPr>
+        <w:pStyle w:val="a3"/>
+        <w:spacing w:before="1" w:line="360" w:lineRule="auto"/>
+        <w:ind w:left="0"/>
+        <w:rPr>
+          <w:rFonts w:ascii="Times New Roman" w:hAnsi="Times New Roman" w:cs="Times New Roman"/>
+          <w:w w:val="105"/>
+          <w:sz w:val="24"/>
+          <w:szCs w:val="24"/>
+        </w:rPr>
+      </w:pPr>
+    </w:p>
+    <w:p>
+      <w:pPr>
+        <w:pStyle w:val="a3"/>
+        <w:spacing w:before="1" w:line="360" w:lineRule="auto"/>
+        <w:ind w:left="0"/>
+        <w:rPr>
+          <w:rFonts w:ascii="Times New Roman" w:hAnsi="Times New Roman" w:cs="Times New Roman"/>
+          <w:w w:val="105"/>
+          <w:sz w:val="24"/>
+          <w:szCs w:val="24"/>
+        </w:rPr>
+      </w:pPr>
+    </w:p>
+    <w:p>
+      <w:pPr>
+        <w:pStyle w:val="a3"/>
+        <w:spacing w:before="1" w:line="360" w:lineRule="auto"/>
+        <w:ind w:left="0"/>
+        <w:rPr>
+          <w:rFonts w:ascii="Times New Roman" w:hAnsi="Times New Roman" w:cs="Times New Roman"/>
+          <w:w w:val="105"/>
+          <w:sz w:val="24"/>
+          <w:szCs w:val="24"/>
+        </w:rPr>
+      </w:pPr>
+    </w:p>
+    <w:p>
+      <w:pPr>
         <w:pStyle w:val="a6"/>
         <w:numPr>
           <w:ilvl w:val="0"/>
@@ -1764,7 +1887,7 @@
           <w:szCs w:val="24"/>
         </w:rPr>
         <w:drawing>
-          <wp:anchor distT="0" distB="0" distL="114300" distR="114300" simplePos="0" relativeHeight="251680256" behindDoc="0" locked="0" layoutInCell="1" allowOverlap="1" wp14:anchorId="65B5FB19" wp14:editId="6396FE13">
+          <wp:anchor distT="0" distB="0" distL="114300" distR="114300" simplePos="0" relativeHeight="251680256" behindDoc="0" locked="0" layoutInCell="1" allowOverlap="1" wp14:anchorId="65B5FB19" wp14:editId="61FFBA45">
             <wp:simplePos x="0" y="0"/>
             <wp:positionH relativeFrom="column">
               <wp:posOffset>2768600</wp:posOffset>
@@ -1859,6 +1982,19 @@
     <w:p>
       <w:pPr>
         <w:pStyle w:val="a3"/>
+        <w:spacing w:before="0" w:line="360" w:lineRule="auto"/>
+        <w:ind w:left="0"/>
+        <w:rPr>
+          <w:rFonts w:ascii="Times New Roman" w:hAnsi="Times New Roman" w:cs="Times New Roman"/>
+          <w:w w:val="105"/>
+          <w:sz w:val="24"/>
+          <w:szCs w:val="24"/>
+        </w:rPr>
+      </w:pPr>
+    </w:p>
+    <w:p>
+      <w:pPr>
+        <w:pStyle w:val="a3"/>
         <w:spacing w:before="1" w:line="360" w:lineRule="auto"/>
         <w:rPr>
           <w:rFonts w:ascii="Times New Roman" w:hAnsi="Times New Roman" w:cs="Times New Roman"/>
@@ -1873,7 +2009,7 @@
           <w:noProof/>
         </w:rPr>
         <w:drawing>
-          <wp:anchor distT="0" distB="0" distL="114300" distR="114300" simplePos="0" relativeHeight="251673088" behindDoc="0" locked="0" layoutInCell="1" allowOverlap="1" wp14:anchorId="663149C7" wp14:editId="72CDFE05">
+          <wp:anchor distT="0" distB="0" distL="114300" distR="114300" simplePos="0" relativeHeight="251673088" behindDoc="0" locked="0" layoutInCell="1" allowOverlap="1" wp14:anchorId="663149C7" wp14:editId="4DDAE7E9">
             <wp:simplePos x="0" y="0"/>
             <wp:positionH relativeFrom="column">
               <wp:posOffset>3644900</wp:posOffset>
@@ -2088,6 +2224,42 @@
     <w:p>
       <w:pPr>
         <w:pStyle w:val="a3"/>
+        <w:spacing w:before="16" w:line="360" w:lineRule="auto"/>
+        <w:rPr>
+          <w:rFonts w:ascii="Times New Roman" w:hAnsi="Times New Roman" w:cs="Times New Roman"/>
+          <w:w w:val="105"/>
+          <w:sz w:val="24"/>
+          <w:szCs w:val="24"/>
+        </w:rPr>
+      </w:pPr>
+    </w:p>
+    <w:p>
+      <w:pPr>
+        <w:pStyle w:val="a3"/>
+        <w:spacing w:before="16" w:line="360" w:lineRule="auto"/>
+        <w:rPr>
+          <w:rFonts w:ascii="Times New Roman" w:hAnsi="Times New Roman" w:cs="Times New Roman"/>
+          <w:w w:val="105"/>
+          <w:sz w:val="24"/>
+          <w:szCs w:val="24"/>
+        </w:rPr>
+      </w:pPr>
+    </w:p>
+    <w:p>
+      <w:pPr>
+        <w:pStyle w:val="a3"/>
+        <w:spacing w:before="16" w:line="360" w:lineRule="auto"/>
+        <w:rPr>
+          <w:rFonts w:ascii="Times New Roman" w:hAnsi="Times New Roman" w:cs="Times New Roman"/>
+          <w:w w:val="105"/>
+          <w:sz w:val="24"/>
+          <w:szCs w:val="24"/>
+        </w:rPr>
+      </w:pPr>
+    </w:p>
+    <w:p>
+      <w:pPr>
+        <w:pStyle w:val="a3"/>
         <w:numPr>
           <w:ilvl w:val="0"/>
           <w:numId w:val="2"/>
@@ -2142,7 +2314,7 @@
           <w:szCs w:val="24"/>
         </w:rPr>
         <w:drawing>
-          <wp:anchor distT="0" distB="0" distL="114300" distR="114300" simplePos="0" relativeHeight="251685376" behindDoc="0" locked="0" layoutInCell="1" allowOverlap="1" wp14:anchorId="00569F51" wp14:editId="2BE106C8">
+          <wp:anchor distT="0" distB="0" distL="114300" distR="114300" simplePos="0" relativeHeight="251685376" behindDoc="0" locked="0" layoutInCell="1" allowOverlap="1" wp14:anchorId="00569F51" wp14:editId="759E1D67">
             <wp:simplePos x="0" y="0"/>
             <wp:positionH relativeFrom="column">
               <wp:posOffset>3454400</wp:posOffset>
@@ -2233,6 +2405,19 @@
     <w:p>
       <w:pPr>
         <w:pStyle w:val="a3"/>
+        <w:spacing w:before="225" w:line="360" w:lineRule="auto"/>
+        <w:ind w:right="144"/>
+        <w:rPr>
+          <w:rFonts w:ascii="Times New Roman" w:hAnsi="Times New Roman" w:cs="Times New Roman"/>
+          <w:w w:val="105"/>
+          <w:sz w:val="24"/>
+          <w:szCs w:val="24"/>
+        </w:rPr>
+      </w:pPr>
+    </w:p>
+    <w:p>
+      <w:pPr>
+        <w:pStyle w:val="a3"/>
         <w:numPr>
           <w:ilvl w:val="0"/>
           <w:numId w:val="2"/>
@@ -2402,12 +2587,40 @@
     </w:p>
     <w:p>
       <w:pPr>
+        <w:pStyle w:val="a3"/>
+        <w:spacing w:before="4" w:line="360" w:lineRule="auto"/>
+        <w:ind w:left="0"/>
+        <w:rPr>
+          <w:rFonts w:ascii="Times New Roman" w:hAnsi="Times New Roman" w:cs="Times New Roman" w:hint="eastAsia"/>
+          <w:w w:val="105"/>
+          <w:sz w:val="24"/>
+          <w:szCs w:val="24"/>
+          <w:lang w:eastAsia="zh-CN"/>
+        </w:rPr>
+      </w:pPr>
+    </w:p>
+    <w:p>
+      <w:pPr>
+        <w:pStyle w:val="a3"/>
+        <w:spacing w:before="4" w:line="360" w:lineRule="auto"/>
+        <w:ind w:left="0"/>
+        <w:rPr>
+          <w:rFonts w:ascii="Times New Roman" w:hAnsi="Times New Roman" w:cs="Times New Roman"/>
+          <w:w w:val="105"/>
+          <w:sz w:val="24"/>
+          <w:szCs w:val="24"/>
+          <w:lang w:eastAsia="zh-CN"/>
+        </w:rPr>
+      </w:pPr>
+    </w:p>
+    <w:p>
+      <w:pPr>
         <w:pStyle w:val="1"/>
         <w:spacing w:before="38" w:line="360" w:lineRule="auto"/>
         <w:rPr>
           <w:rFonts w:ascii="Times New Roman" w:hAnsi="Times New Roman" w:cs="Times New Roman"/>
-          <w:sz w:val="28"/>
-          <w:szCs w:val="28"/>
+          <w:sz w:val="32"/>
+          <w:szCs w:val="32"/>
         </w:rPr>
       </w:pPr>
       <w:bookmarkStart w:id="2" w:name="Weekly_Journal"/>
@@ -2415,8 +2628,8 @@
       <w:r>
         <w:rPr>
           <w:rFonts w:ascii="Times New Roman" w:hAnsi="Times New Roman" w:cs="Times New Roman"/>
-          <w:sz w:val="28"/>
-          <w:szCs w:val="28"/>
+          <w:sz w:val="32"/>
+          <w:szCs w:val="32"/>
         </w:rPr>
         <w:lastRenderedPageBreak/>
         <w:t>Weekly Journal</w:t>
@@ -2604,6 +2817,732 @@
           <w:szCs w:val="28"/>
         </w:rPr>
       </w:pPr>
+    </w:p>
+    <w:p>
+      <w:pPr>
+        <w:pStyle w:val="1"/>
+        <w:spacing w:line="360" w:lineRule="auto"/>
+        <w:rPr>
+          <w:rFonts w:ascii="Times New Roman" w:hAnsi="Times New Roman" w:cs="Times New Roman"/>
+          <w:sz w:val="28"/>
+          <w:szCs w:val="28"/>
+        </w:rPr>
+      </w:pPr>
+    </w:p>
+    <w:p>
+      <w:pPr>
+        <w:pStyle w:val="1"/>
+        <w:spacing w:line="360" w:lineRule="auto"/>
+        <w:rPr>
+          <w:rFonts w:ascii="Times New Roman" w:hAnsi="Times New Roman" w:cs="Times New Roman"/>
+          <w:sz w:val="32"/>
+          <w:szCs w:val="32"/>
+        </w:rPr>
+      </w:pPr>
+      <w:r>
+        <w:rPr>
+          <w:rFonts w:ascii="Times New Roman" w:hAnsi="Times New Roman" w:cs="Times New Roman" w:hint="eastAsia"/>
+          <w:sz w:val="32"/>
+          <w:szCs w:val="32"/>
+          <w:lang w:eastAsia="zh-CN"/>
+        </w:rPr>
+        <w:lastRenderedPageBreak/>
+        <w:t>T</w:t>
+      </w:r>
+      <w:r>
+        <w:rPr>
+          <w:rFonts w:ascii="Times New Roman" w:hAnsi="Times New Roman" w:cs="Times New Roman"/>
+          <w:sz w:val="32"/>
+          <w:szCs w:val="32"/>
+        </w:rPr>
+        <w:t>eam Assignment</w:t>
+      </w:r>
+    </w:p>
+    <w:p>
+      <w:pPr>
+        <w:pStyle w:val="1"/>
+        <w:numPr>
+          <w:ilvl w:val="0"/>
+          <w:numId w:val="12"/>
+        </w:numPr>
+        <w:spacing w:line="276" w:lineRule="auto"/>
+        <w:rPr>
+          <w:rFonts w:ascii="Times New Roman" w:hAnsi="Times New Roman" w:cs="Times New Roman"/>
+          <w:b w:val="0"/>
+          <w:bCs w:val="0"/>
+          <w:sz w:val="24"/>
+          <w:szCs w:val="24"/>
+        </w:rPr>
+      </w:pPr>
+      <w:r>
+        <w:rPr>
+          <w:rFonts w:ascii="Times New Roman" w:hAnsi="Times New Roman" w:cs="Times New Roman"/>
+          <w:b w:val="0"/>
+          <w:bCs w:val="0"/>
+          <w:sz w:val="24"/>
+          <w:szCs w:val="24"/>
+        </w:rPr>
+        <w:t>Haotian Shen</w:t>
+      </w:r>
+    </w:p>
+    <w:p>
+      <w:pPr>
+        <w:pStyle w:val="1"/>
+        <w:spacing w:line="276" w:lineRule="auto"/>
+        <w:ind w:leftChars="145" w:left="319"/>
+        <w:rPr>
+          <w:rFonts w:ascii="Times New Roman" w:hAnsi="Times New Roman" w:cs="Times New Roman"/>
+          <w:b w:val="0"/>
+          <w:bCs w:val="0"/>
+          <w:sz w:val="24"/>
+          <w:szCs w:val="24"/>
+        </w:rPr>
+      </w:pPr>
+      <w:r>
+        <w:rPr>
+          <w:rFonts w:ascii="Times New Roman" w:hAnsi="Times New Roman" w:cs="Times New Roman"/>
+          <w:b w:val="0"/>
+          <w:bCs w:val="0"/>
+          <w:sz w:val="24"/>
+          <w:szCs w:val="24"/>
+        </w:rPr>
+        <w:t xml:space="preserve">    - Build up the framework with Electron, Vue, Vite, and Naive UI</w:t>
+      </w:r>
+    </w:p>
+    <w:p>
+      <w:pPr>
+        <w:pStyle w:val="1"/>
+        <w:spacing w:line="276" w:lineRule="auto"/>
+        <w:ind w:leftChars="145" w:left="319"/>
+        <w:rPr>
+          <w:rFonts w:ascii="Times New Roman" w:hAnsi="Times New Roman" w:cs="Times New Roman"/>
+          <w:b w:val="0"/>
+          <w:bCs w:val="0"/>
+          <w:sz w:val="24"/>
+          <w:szCs w:val="24"/>
+        </w:rPr>
+      </w:pPr>
+      <w:r>
+        <w:rPr>
+          <w:rFonts w:ascii="Times New Roman" w:hAnsi="Times New Roman" w:cs="Times New Roman"/>
+          <w:b w:val="0"/>
+          <w:bCs w:val="0"/>
+          <w:sz w:val="24"/>
+          <w:szCs w:val="24"/>
+        </w:rPr>
+        <w:t xml:space="preserve">    - Design the main pages of the software, especially the Learning page</w:t>
+      </w:r>
+    </w:p>
+    <w:p>
+      <w:pPr>
+        <w:pStyle w:val="1"/>
+        <w:spacing w:line="276" w:lineRule="auto"/>
+        <w:ind w:leftChars="145" w:left="319"/>
+        <w:rPr>
+          <w:rFonts w:ascii="Times New Roman" w:hAnsi="Times New Roman" w:cs="Times New Roman"/>
+          <w:b w:val="0"/>
+          <w:bCs w:val="0"/>
+          <w:sz w:val="24"/>
+          <w:szCs w:val="24"/>
+        </w:rPr>
+      </w:pPr>
+      <w:r>
+        <w:rPr>
+          <w:rFonts w:ascii="Times New Roman" w:hAnsi="Times New Roman" w:cs="Times New Roman"/>
+          <w:b w:val="0"/>
+          <w:bCs w:val="0"/>
+          <w:sz w:val="24"/>
+          <w:szCs w:val="24"/>
+        </w:rPr>
+        <w:t xml:space="preserve">    - Explore the methods of:</w:t>
+      </w:r>
+    </w:p>
+    <w:p>
+      <w:pPr>
+        <w:pStyle w:val="1"/>
+        <w:spacing w:line="276" w:lineRule="auto"/>
+        <w:ind w:leftChars="145" w:left="319"/>
+        <w:rPr>
+          <w:rFonts w:ascii="Times New Roman" w:hAnsi="Times New Roman" w:cs="Times New Roman"/>
+          <w:b w:val="0"/>
+          <w:bCs w:val="0"/>
+          <w:sz w:val="24"/>
+          <w:szCs w:val="24"/>
+        </w:rPr>
+      </w:pPr>
+      <w:r>
+        <w:rPr>
+          <w:rFonts w:ascii="Times New Roman" w:hAnsi="Times New Roman" w:cs="Times New Roman"/>
+          <w:b w:val="0"/>
+          <w:bCs w:val="0"/>
+          <w:sz w:val="24"/>
+          <w:szCs w:val="24"/>
+        </w:rPr>
+        <w:t xml:space="preserve">        - Import JSON data to Vue files</w:t>
+      </w:r>
+    </w:p>
+    <w:p>
+      <w:pPr>
+        <w:pStyle w:val="1"/>
+        <w:spacing w:line="276" w:lineRule="auto"/>
+        <w:ind w:leftChars="145" w:left="319"/>
+        <w:rPr>
+          <w:rFonts w:ascii="Times New Roman" w:hAnsi="Times New Roman" w:cs="Times New Roman"/>
+          <w:b w:val="0"/>
+          <w:bCs w:val="0"/>
+          <w:sz w:val="24"/>
+          <w:szCs w:val="24"/>
+        </w:rPr>
+      </w:pPr>
+      <w:r>
+        <w:rPr>
+          <w:rFonts w:ascii="Times New Roman" w:hAnsi="Times New Roman" w:cs="Times New Roman"/>
+          <w:b w:val="0"/>
+          <w:bCs w:val="0"/>
+          <w:sz w:val="24"/>
+          <w:szCs w:val="24"/>
+        </w:rPr>
+        <w:t xml:space="preserve">        - Send the user’s commands to Electron, and </w:t>
+      </w:r>
+      <w:r>
+        <w:rPr>
+          <w:rFonts w:ascii="Times New Roman" w:hAnsi="Times New Roman" w:cs="Times New Roman"/>
+          <w:b w:val="0"/>
+          <w:bCs w:val="0"/>
+          <w:sz w:val="24"/>
+          <w:szCs w:val="24"/>
+        </w:rPr>
+        <w:t>it</w:t>
+      </w:r>
+      <w:r>
+        <w:rPr>
+          <w:rFonts w:ascii="Times New Roman" w:hAnsi="Times New Roman" w:cs="Times New Roman"/>
+          <w:b w:val="0"/>
+          <w:bCs w:val="0"/>
+          <w:sz w:val="24"/>
+          <w:szCs w:val="24"/>
+        </w:rPr>
+        <w:t xml:space="preserve"> will modify JSON data and return the results to Vue</w:t>
+      </w:r>
+    </w:p>
+    <w:p>
+      <w:pPr>
+        <w:pStyle w:val="1"/>
+        <w:spacing w:line="276" w:lineRule="auto"/>
+        <w:ind w:leftChars="145" w:left="319"/>
+        <w:rPr>
+          <w:rFonts w:ascii="Times New Roman" w:hAnsi="Times New Roman" w:cs="Times New Roman"/>
+          <w:b w:val="0"/>
+          <w:bCs w:val="0"/>
+          <w:sz w:val="24"/>
+          <w:szCs w:val="24"/>
+        </w:rPr>
+      </w:pPr>
+      <w:r>
+        <w:rPr>
+          <w:rFonts w:ascii="Times New Roman" w:hAnsi="Times New Roman" w:cs="Times New Roman"/>
+          <w:b w:val="0"/>
+          <w:bCs w:val="0"/>
+          <w:sz w:val="24"/>
+          <w:szCs w:val="24"/>
+        </w:rPr>
+        <w:t xml:space="preserve">        - </w:t>
+      </w:r>
+      <w:r>
+        <w:rPr>
+          <w:rFonts w:ascii="Times New Roman" w:hAnsi="Times New Roman" w:cs="Times New Roman"/>
+          <w:b w:val="0"/>
+          <w:bCs w:val="0"/>
+          <w:sz w:val="24"/>
+          <w:szCs w:val="24"/>
+        </w:rPr>
+        <w:t>E</w:t>
+      </w:r>
+      <w:r>
+        <w:rPr>
+          <w:rFonts w:ascii="Times New Roman" w:hAnsi="Times New Roman" w:cs="Times New Roman"/>
+          <w:b w:val="0"/>
+          <w:bCs w:val="0"/>
+          <w:sz w:val="24"/>
+          <w:szCs w:val="24"/>
+        </w:rPr>
+        <w:t>stablish a two-way connection between data and frontend views</w:t>
+      </w:r>
+    </w:p>
+    <w:p>
+      <w:pPr>
+        <w:pStyle w:val="1"/>
+        <w:numPr>
+          <w:ilvl w:val="2"/>
+          <w:numId w:val="11"/>
+        </w:numPr>
+        <w:spacing w:line="276" w:lineRule="auto"/>
+        <w:rPr>
+          <w:rFonts w:ascii="Times New Roman" w:hAnsi="Times New Roman" w:cs="Times New Roman"/>
+          <w:b w:val="0"/>
+          <w:bCs w:val="0"/>
+          <w:sz w:val="24"/>
+          <w:szCs w:val="24"/>
+        </w:rPr>
+      </w:pPr>
+      <w:proofErr w:type="spellStart"/>
+      <w:r>
+        <w:rPr>
+          <w:rFonts w:ascii="Times New Roman" w:hAnsi="Times New Roman" w:cs="Times New Roman"/>
+          <w:b w:val="0"/>
+          <w:bCs w:val="0"/>
+          <w:sz w:val="24"/>
+          <w:szCs w:val="24"/>
+        </w:rPr>
+        <w:t>Gehua</w:t>
+      </w:r>
+      <w:proofErr w:type="spellEnd"/>
+      <w:r>
+        <w:rPr>
+          <w:rFonts w:ascii="Times New Roman" w:hAnsi="Times New Roman" w:cs="Times New Roman"/>
+          <w:b w:val="0"/>
+          <w:bCs w:val="0"/>
+          <w:sz w:val="24"/>
+          <w:szCs w:val="24"/>
+        </w:rPr>
+        <w:t xml:space="preserve"> Weng</w:t>
+      </w:r>
+    </w:p>
+    <w:p>
+      <w:pPr>
+        <w:pStyle w:val="1"/>
+        <w:spacing w:line="276" w:lineRule="auto"/>
+        <w:ind w:leftChars="145" w:left="319"/>
+        <w:rPr>
+          <w:rFonts w:ascii="Times New Roman" w:hAnsi="Times New Roman" w:cs="Times New Roman"/>
+          <w:b w:val="0"/>
+          <w:bCs w:val="0"/>
+          <w:sz w:val="24"/>
+          <w:szCs w:val="24"/>
+        </w:rPr>
+      </w:pPr>
+      <w:r>
+        <w:rPr>
+          <w:rFonts w:ascii="Times New Roman" w:hAnsi="Times New Roman" w:cs="Times New Roman"/>
+          <w:b w:val="0"/>
+          <w:bCs w:val="0"/>
+          <w:sz w:val="24"/>
+          <w:szCs w:val="24"/>
+        </w:rPr>
+        <w:t xml:space="preserve">    - Conducted market research from other apps</w:t>
+      </w:r>
+    </w:p>
+    <w:p>
+      <w:pPr>
+        <w:pStyle w:val="1"/>
+        <w:spacing w:line="276" w:lineRule="auto"/>
+        <w:ind w:leftChars="145" w:left="319"/>
+        <w:rPr>
+          <w:rFonts w:ascii="Times New Roman" w:hAnsi="Times New Roman" w:cs="Times New Roman"/>
+          <w:b w:val="0"/>
+          <w:bCs w:val="0"/>
+          <w:sz w:val="24"/>
+          <w:szCs w:val="24"/>
+        </w:rPr>
+      </w:pPr>
+      <w:r>
+        <w:rPr>
+          <w:rFonts w:ascii="Times New Roman" w:hAnsi="Times New Roman" w:cs="Times New Roman"/>
+          <w:b w:val="0"/>
+          <w:bCs w:val="0"/>
+          <w:sz w:val="24"/>
+          <w:szCs w:val="24"/>
+        </w:rPr>
+        <w:t xml:space="preserve">    - Design Progress page</w:t>
+      </w:r>
+    </w:p>
+    <w:p>
+      <w:pPr>
+        <w:pStyle w:val="1"/>
+        <w:spacing w:line="276" w:lineRule="auto"/>
+        <w:ind w:leftChars="145" w:left="319"/>
+        <w:rPr>
+          <w:rFonts w:ascii="Times New Roman" w:hAnsi="Times New Roman" w:cs="Times New Roman"/>
+          <w:b w:val="0"/>
+          <w:bCs w:val="0"/>
+          <w:sz w:val="24"/>
+          <w:szCs w:val="24"/>
+        </w:rPr>
+      </w:pPr>
+      <w:r>
+        <w:rPr>
+          <w:rFonts w:ascii="Times New Roman" w:hAnsi="Times New Roman" w:cs="Times New Roman"/>
+          <w:b w:val="0"/>
+          <w:bCs w:val="0"/>
+          <w:sz w:val="24"/>
+          <w:szCs w:val="24"/>
+        </w:rPr>
+        <w:t xml:space="preserve">    - Program the Collection page</w:t>
+      </w:r>
+    </w:p>
+    <w:p>
+      <w:pPr>
+        <w:pStyle w:val="1"/>
+        <w:numPr>
+          <w:ilvl w:val="2"/>
+          <w:numId w:val="11"/>
+        </w:numPr>
+        <w:spacing w:line="276" w:lineRule="auto"/>
+        <w:rPr>
+          <w:rFonts w:ascii="Times New Roman" w:hAnsi="Times New Roman" w:cs="Times New Roman"/>
+          <w:b w:val="0"/>
+          <w:bCs w:val="0"/>
+          <w:sz w:val="24"/>
+          <w:szCs w:val="24"/>
+        </w:rPr>
+      </w:pPr>
+      <w:proofErr w:type="spellStart"/>
+      <w:r>
+        <w:rPr>
+          <w:rFonts w:ascii="Times New Roman" w:hAnsi="Times New Roman" w:cs="Times New Roman"/>
+          <w:b w:val="0"/>
+          <w:bCs w:val="0"/>
+          <w:sz w:val="24"/>
+          <w:szCs w:val="24"/>
+        </w:rPr>
+        <w:t>Linchu</w:t>
+      </w:r>
+      <w:proofErr w:type="spellEnd"/>
+      <w:r>
+        <w:rPr>
+          <w:rFonts w:ascii="Times New Roman" w:hAnsi="Times New Roman" w:cs="Times New Roman"/>
+          <w:b w:val="0"/>
+          <w:bCs w:val="0"/>
+          <w:sz w:val="24"/>
+          <w:szCs w:val="24"/>
+        </w:rPr>
+        <w:t xml:space="preserve"> Jiang</w:t>
+      </w:r>
+    </w:p>
+    <w:p>
+      <w:pPr>
+        <w:pStyle w:val="1"/>
+        <w:spacing w:line="276" w:lineRule="auto"/>
+        <w:ind w:leftChars="145" w:left="319"/>
+        <w:rPr>
+          <w:rFonts w:ascii="Times New Roman" w:hAnsi="Times New Roman" w:cs="Times New Roman"/>
+          <w:b w:val="0"/>
+          <w:bCs w:val="0"/>
+          <w:sz w:val="24"/>
+          <w:szCs w:val="24"/>
+        </w:rPr>
+      </w:pPr>
+      <w:r>
+        <w:rPr>
+          <w:rFonts w:ascii="Times New Roman" w:hAnsi="Times New Roman" w:cs="Times New Roman"/>
+          <w:b w:val="0"/>
+          <w:bCs w:val="0"/>
+          <w:sz w:val="24"/>
+          <w:szCs w:val="24"/>
+        </w:rPr>
+        <w:t xml:space="preserve">    - Designed and implemented the database with SQLite</w:t>
+      </w:r>
+    </w:p>
+    <w:p>
+      <w:pPr>
+        <w:pStyle w:val="1"/>
+        <w:spacing w:line="276" w:lineRule="auto"/>
+        <w:ind w:leftChars="145" w:left="319"/>
+        <w:rPr>
+          <w:rFonts w:ascii="Times New Roman" w:hAnsi="Times New Roman" w:cs="Times New Roman"/>
+          <w:b w:val="0"/>
+          <w:bCs w:val="0"/>
+          <w:sz w:val="24"/>
+          <w:szCs w:val="24"/>
+        </w:rPr>
+      </w:pPr>
+      <w:r>
+        <w:rPr>
+          <w:rFonts w:ascii="Times New Roman" w:hAnsi="Times New Roman" w:cs="Times New Roman"/>
+          <w:b w:val="0"/>
+          <w:bCs w:val="0"/>
+          <w:sz w:val="24"/>
+          <w:szCs w:val="24"/>
+        </w:rPr>
+        <w:t xml:space="preserve">    - </w:t>
+      </w:r>
+      <w:r>
+        <w:rPr>
+          <w:rFonts w:ascii="Times New Roman" w:hAnsi="Times New Roman" w:cs="Times New Roman"/>
+          <w:b w:val="0"/>
+          <w:bCs w:val="0"/>
+          <w:sz w:val="24"/>
+          <w:szCs w:val="24"/>
+        </w:rPr>
+        <w:t>Package the software into an exe file</w:t>
+      </w:r>
+    </w:p>
+    <w:p>
+      <w:pPr>
+        <w:pStyle w:val="1"/>
+        <w:numPr>
+          <w:ilvl w:val="2"/>
+          <w:numId w:val="11"/>
+        </w:numPr>
+        <w:spacing w:line="276" w:lineRule="auto"/>
+        <w:rPr>
+          <w:rFonts w:ascii="Times New Roman" w:hAnsi="Times New Roman" w:cs="Times New Roman"/>
+          <w:b w:val="0"/>
+          <w:bCs w:val="0"/>
+          <w:sz w:val="24"/>
+          <w:szCs w:val="24"/>
+        </w:rPr>
+      </w:pPr>
+      <w:proofErr w:type="spellStart"/>
+      <w:r>
+        <w:rPr>
+          <w:rFonts w:ascii="Times New Roman" w:hAnsi="Times New Roman" w:cs="Times New Roman"/>
+          <w:b w:val="0"/>
+          <w:bCs w:val="0"/>
+          <w:sz w:val="24"/>
+          <w:szCs w:val="24"/>
+        </w:rPr>
+        <w:t>Shuoyi</w:t>
+      </w:r>
+      <w:proofErr w:type="spellEnd"/>
+      <w:r>
+        <w:rPr>
+          <w:rFonts w:ascii="Times New Roman" w:hAnsi="Times New Roman" w:cs="Times New Roman"/>
+          <w:b w:val="0"/>
+          <w:bCs w:val="0"/>
+          <w:sz w:val="24"/>
+          <w:szCs w:val="24"/>
+        </w:rPr>
+        <w:t xml:space="preserve"> Hu</w:t>
+      </w:r>
+    </w:p>
+    <w:p>
+      <w:pPr>
+        <w:pStyle w:val="1"/>
+        <w:spacing w:line="276" w:lineRule="auto"/>
+        <w:ind w:leftChars="145" w:left="319"/>
+        <w:rPr>
+          <w:rFonts w:ascii="Times New Roman" w:hAnsi="Times New Roman" w:cs="Times New Roman"/>
+          <w:b w:val="0"/>
+          <w:bCs w:val="0"/>
+          <w:sz w:val="24"/>
+          <w:szCs w:val="24"/>
+        </w:rPr>
+      </w:pPr>
+      <w:r>
+        <w:rPr>
+          <w:rFonts w:ascii="Times New Roman" w:hAnsi="Times New Roman" w:cs="Times New Roman"/>
+          <w:b w:val="0"/>
+          <w:bCs w:val="0"/>
+          <w:sz w:val="24"/>
+          <w:szCs w:val="24"/>
+        </w:rPr>
+        <w:t xml:space="preserve">    - Use a Python script to download dictionaries from a website</w:t>
+      </w:r>
+    </w:p>
+    <w:p>
+      <w:pPr>
+        <w:pStyle w:val="1"/>
+        <w:spacing w:line="276" w:lineRule="auto"/>
+        <w:ind w:leftChars="145" w:left="319"/>
+        <w:rPr>
+          <w:rFonts w:ascii="Times New Roman" w:hAnsi="Times New Roman" w:cs="Times New Roman"/>
+          <w:b w:val="0"/>
+          <w:bCs w:val="0"/>
+          <w:sz w:val="24"/>
+          <w:szCs w:val="24"/>
+        </w:rPr>
+      </w:pPr>
+      <w:r>
+        <w:rPr>
+          <w:rFonts w:ascii="Times New Roman" w:hAnsi="Times New Roman" w:cs="Times New Roman"/>
+          <w:b w:val="0"/>
+          <w:bCs w:val="0"/>
+          <w:sz w:val="24"/>
+          <w:szCs w:val="24"/>
+        </w:rPr>
+        <w:t xml:space="preserve">    - Design Setting page</w:t>
+      </w:r>
+    </w:p>
+    <w:p>
+      <w:pPr>
+        <w:pStyle w:val="1"/>
+        <w:numPr>
+          <w:ilvl w:val="2"/>
+          <w:numId w:val="11"/>
+        </w:numPr>
+        <w:spacing w:line="276" w:lineRule="auto"/>
+        <w:rPr>
+          <w:rFonts w:ascii="Times New Roman" w:hAnsi="Times New Roman" w:cs="Times New Roman"/>
+          <w:b w:val="0"/>
+          <w:bCs w:val="0"/>
+          <w:sz w:val="24"/>
+          <w:szCs w:val="24"/>
+        </w:rPr>
+      </w:pPr>
+      <w:r>
+        <w:rPr>
+          <w:rFonts w:ascii="Times New Roman" w:hAnsi="Times New Roman" w:cs="Times New Roman"/>
+          <w:b w:val="0"/>
+          <w:bCs w:val="0"/>
+          <w:sz w:val="24"/>
+          <w:szCs w:val="24"/>
+        </w:rPr>
+        <w:t>Hechen Cai</w:t>
+      </w:r>
+    </w:p>
+    <w:p>
+      <w:pPr>
+        <w:pStyle w:val="1"/>
+        <w:spacing w:line="276" w:lineRule="auto"/>
+        <w:ind w:leftChars="145" w:left="319"/>
+        <w:rPr>
+          <w:rFonts w:ascii="Times New Roman" w:hAnsi="Times New Roman" w:cs="Times New Roman"/>
+          <w:b w:val="0"/>
+          <w:bCs w:val="0"/>
+          <w:sz w:val="24"/>
+          <w:szCs w:val="24"/>
+        </w:rPr>
+      </w:pPr>
+      <w:r>
+        <w:rPr>
+          <w:rFonts w:ascii="Times New Roman" w:hAnsi="Times New Roman" w:cs="Times New Roman"/>
+          <w:b w:val="0"/>
+          <w:bCs w:val="0"/>
+          <w:sz w:val="24"/>
+          <w:szCs w:val="24"/>
+        </w:rPr>
+        <w:t xml:space="preserve">    - Program a Python file to transform excel files to JSON files</w:t>
+      </w:r>
+    </w:p>
+    <w:p>
+      <w:pPr>
+        <w:pStyle w:val="1"/>
+        <w:spacing w:line="276" w:lineRule="auto"/>
+        <w:ind w:leftChars="145" w:left="319"/>
+        <w:rPr>
+          <w:rFonts w:ascii="Times New Roman" w:hAnsi="Times New Roman" w:cs="Times New Roman"/>
+          <w:b w:val="0"/>
+          <w:bCs w:val="0"/>
+          <w:sz w:val="24"/>
+          <w:szCs w:val="24"/>
+        </w:rPr>
+      </w:pPr>
+      <w:r>
+        <w:rPr>
+          <w:rFonts w:ascii="Times New Roman" w:hAnsi="Times New Roman" w:cs="Times New Roman"/>
+          <w:b w:val="0"/>
+          <w:bCs w:val="0"/>
+          <w:sz w:val="24"/>
+          <w:szCs w:val="24"/>
+        </w:rPr>
+        <w:t xml:space="preserve">    - Design the reviewing mechanism</w:t>
+      </w:r>
+    </w:p>
+    <w:p>
+      <w:pPr>
+        <w:pStyle w:val="1"/>
+        <w:spacing w:line="276" w:lineRule="auto"/>
+        <w:ind w:leftChars="145" w:left="319"/>
+        <w:rPr>
+          <w:rFonts w:ascii="Times New Roman" w:hAnsi="Times New Roman" w:cs="Times New Roman"/>
+          <w:b w:val="0"/>
+          <w:bCs w:val="0"/>
+          <w:sz w:val="24"/>
+          <w:szCs w:val="24"/>
+        </w:rPr>
+      </w:pPr>
+      <w:r>
+        <w:rPr>
+          <w:rFonts w:ascii="Times New Roman" w:hAnsi="Times New Roman" w:cs="Times New Roman"/>
+          <w:b w:val="0"/>
+          <w:bCs w:val="0"/>
+          <w:sz w:val="24"/>
+          <w:szCs w:val="24"/>
+        </w:rPr>
+        <w:t xml:space="preserve">    - Debug and fix the program bugs</w:t>
+      </w:r>
+    </w:p>
+    <w:p>
+      <w:pPr>
+        <w:pStyle w:val="1"/>
+        <w:spacing w:line="276" w:lineRule="auto"/>
+        <w:ind w:leftChars="145" w:left="319"/>
+        <w:rPr>
+          <w:rFonts w:ascii="Times New Roman" w:hAnsi="Times New Roman" w:cs="Times New Roman"/>
+          <w:b w:val="0"/>
+          <w:bCs w:val="0"/>
+          <w:sz w:val="24"/>
+          <w:szCs w:val="24"/>
+        </w:rPr>
+      </w:pPr>
+    </w:p>
+    <w:p>
+      <w:pPr>
+        <w:pStyle w:val="1"/>
+        <w:spacing w:line="276" w:lineRule="auto"/>
+        <w:ind w:leftChars="145" w:left="319"/>
+        <w:rPr>
+          <w:rFonts w:ascii="Times New Roman" w:hAnsi="Times New Roman" w:cs="Times New Roman"/>
+          <w:b w:val="0"/>
+          <w:bCs w:val="0"/>
+          <w:sz w:val="24"/>
+          <w:szCs w:val="24"/>
+        </w:rPr>
+      </w:pPr>
+    </w:p>
+    <w:p>
+      <w:pPr>
+        <w:pStyle w:val="1"/>
+        <w:spacing w:line="276" w:lineRule="auto"/>
+        <w:ind w:leftChars="145" w:left="319"/>
+        <w:rPr>
+          <w:rFonts w:ascii="Times New Roman" w:hAnsi="Times New Roman" w:cs="Times New Roman"/>
+          <w:b w:val="0"/>
+          <w:bCs w:val="0"/>
+          <w:sz w:val="24"/>
+          <w:szCs w:val="24"/>
+        </w:rPr>
+      </w:pPr>
+    </w:p>
+    <w:p>
+      <w:pPr>
+        <w:pStyle w:val="1"/>
+        <w:spacing w:line="276" w:lineRule="auto"/>
+        <w:ind w:leftChars="145" w:left="319"/>
+        <w:rPr>
+          <w:rFonts w:ascii="Times New Roman" w:hAnsi="Times New Roman" w:cs="Times New Roman"/>
+          <w:b w:val="0"/>
+          <w:bCs w:val="0"/>
+          <w:sz w:val="24"/>
+          <w:szCs w:val="24"/>
+        </w:rPr>
+      </w:pPr>
+    </w:p>
+    <w:p>
+      <w:pPr>
+        <w:pStyle w:val="1"/>
+        <w:spacing w:line="276" w:lineRule="auto"/>
+        <w:ind w:leftChars="145" w:left="319"/>
+        <w:rPr>
+          <w:rFonts w:ascii="Times New Roman" w:hAnsi="Times New Roman" w:cs="Times New Roman"/>
+          <w:b w:val="0"/>
+          <w:bCs w:val="0"/>
+          <w:sz w:val="24"/>
+          <w:szCs w:val="24"/>
+        </w:rPr>
+      </w:pPr>
+    </w:p>
+    <w:p>
+      <w:pPr>
+        <w:pStyle w:val="1"/>
+        <w:spacing w:line="360" w:lineRule="auto"/>
+        <w:rPr>
+          <w:rFonts w:ascii="Times New Roman" w:hAnsi="Times New Roman" w:cs="Times New Roman"/>
+          <w:sz w:val="28"/>
+          <w:szCs w:val="28"/>
+        </w:rPr>
+      </w:pPr>
       <w:r>
         <w:rPr>
           <w:rFonts w:ascii="Times New Roman" w:hAnsi="Times New Roman" w:cs="Times New Roman"/>
@@ -2954,9 +3893,8 @@
       </w:pPr>
     </w:p>
     <w:sectPr>
-      <w:headerReference w:type="default" r:id="rId17"/>
       <w:pgSz w:w="12240" w:h="15840"/>
-      <w:pgMar w:top="4220" w:right="780" w:bottom="280" w:left="740" w:header="0" w:footer="0" w:gutter="0"/>
+      <w:pgMar w:top="1440" w:right="1080" w:bottom="1440" w:left="1080" w:header="0" w:footer="0" w:gutter="0"/>
       <w:cols w:space="720"/>
       <w:docGrid w:linePitch="299"/>
     </w:sectPr>
@@ -3002,21 +3940,6 @@
 </w:footnotes>
 </file>
 
-<file path=word/header1.xml><?xml version="1.0" encoding="utf-8"?>
-<w:hdr xmlns:wpc="http://schemas.microsoft.com/office/word/2010/wordprocessingCanvas" xmlns:cx="http://schemas.microsoft.com/office/drawing/2014/chartex" xmlns:cx1="http://schemas.microsoft.com/office/drawing/2015/9/8/chartex" xmlns:cx2="http://schemas.microsoft.com/office/drawing/2015/10/21/chartex" xmlns:cx3="http://schemas.microsoft.com/office/drawing/2016/5/9/chartex" xmlns:cx4="http://schemas.microsoft.com/office/drawing/2016/5/10/chartex" xmlns:cx5="http://schemas.microsoft.com/office/drawing/2016/5/11/chartex" xmlns:cx6="http://schemas.microsoft.com/office/drawing/2016/5/12/chartex" xmlns:cx7="http://schemas.microsoft.com/office/drawing/2016/5/13/chartex" xmlns:cx8="http://schemas.microsoft.com/office/drawing/2016/5/14/chartex" xmlns:mc="http://schemas.openxmlformats.org/markup-compatibility/2006" xmlns:aink="http://schemas.microsoft.com/office/drawing/2016/ink" xmlns:am3d="http://schemas.microsoft.com/office/drawing/2017/model3d" xmlns:o="urn:schemas-microsoft-com:office:office" xmlns:oel="http://schemas.microsoft.com/office/2019/extlst" xmlns:r="http://schemas.openxmlformats.org/officeDocument/2006/relationships" xmlns:m="http://schemas.openxmlformats.org/officeDocument/2006/math" xmlns:v="urn:schemas-microsoft-com:vml" xmlns:wp14="http://schemas.microsoft.com/office/word/2010/wordprocessingDrawing" xmlns:wp="http://schemas.openxmlformats.org/drawingml/2006/wordprocessingDrawing" xmlns:w10="urn:schemas-microsoft-com:office:word" xmlns:w="http://schemas.openxmlformats.org/wordprocessingml/2006/main" xmlns:w14="http://schemas.microsoft.com/office/word/2010/wordml" xmlns:w15="http://schemas.microsoft.com/office/word/2012/wordml" xmlns:w16cex="http://schemas.microsoft.com/office/word/2018/wordml/cex" xmlns:w16cid="http://schemas.microsoft.com/office/word/2016/wordml/cid" xmlns:w16="http://schemas.microsoft.com/office/word/2018/wordml" xmlns:w16sdtdh="http://schemas.microsoft.com/office/word/2020/wordml/sdtdatahash" xmlns:w16se="http://schemas.microsoft.com/office/word/2015/wordml/symex" xmlns:wpg="http://schemas.microsoft.com/office/word/2010/wordprocessingGroup" xmlns:wpi="http://schemas.microsoft.com/office/word/2010/wordprocessingInk" xmlns:wne="http://schemas.microsoft.com/office/word/2006/wordml" xmlns:wps="http://schemas.microsoft.com/office/word/2010/wordprocessingShape" mc:Ignorable="w14 w15 w16se w16cid w16 w16cex w16sdtdh wp14">
-  <w:p>
-    <w:pPr>
-      <w:pStyle w:val="a3"/>
-      <w:spacing w:before="0" w:line="14" w:lineRule="auto"/>
-      <w:ind w:left="0"/>
-      <w:rPr>
-        <w:sz w:val="20"/>
-      </w:rPr>
-    </w:pPr>
-  </w:p>
-</w:hdr>
-</file>
-
 <file path=word/numbering.xml><?xml version="1.0" encoding="utf-8"?>
 <w:numbering xmlns:wpc="http://schemas.microsoft.com/office/word/2010/wordprocessingCanvas" xmlns:cx="http://schemas.microsoft.com/office/drawing/2014/chartex" xmlns:cx1="http://schemas.microsoft.com/office/drawing/2015/9/8/chartex" xmlns:cx2="http://schemas.microsoft.com/office/drawing/2015/10/21/chartex" xmlns:cx3="http://schemas.microsoft.com/office/drawing/2016/5/9/chartex" xmlns:cx4="http://schemas.microsoft.com/office/drawing/2016/5/10/chartex" xmlns:cx5="http://schemas.microsoft.com/office/drawing/2016/5/11/chartex" xmlns:cx6="http://schemas.microsoft.com/office/drawing/2016/5/12/chartex" xmlns:cx7="http://schemas.microsoft.com/office/drawing/2016/5/13/chartex" xmlns:cx8="http://schemas.microsoft.com/office/drawing/2016/5/14/chartex" xmlns:mc="http://schemas.openxmlformats.org/markup-compatibility/2006" xmlns:aink="http://schemas.microsoft.com/office/drawing/2016/ink" xmlns:am3d="http://schemas.microsoft.com/office/drawing/2017/model3d" xmlns:o="urn:schemas-microsoft-com:office:office" xmlns:oel="http://schemas.microsoft.com/office/2019/extlst" xmlns:r="http://schemas.openxmlformats.org/officeDocument/2006/relationships" xmlns:m="http://schemas.openxmlformats.org/officeDocument/2006/math" xmlns:v="urn:schemas-microsoft-com:vml" xmlns:wp14="http://schemas.microsoft.com/office/word/2010/wordprocessingDrawing" xmlns:wp="http://schemas.openxmlformats.org/drawingml/2006/wordprocessingDrawing" xmlns:w10="urn:schemas-microsoft-com:office:word" xmlns:w="http://schemas.openxmlformats.org/wordprocessingml/2006/main" xmlns:w14="http://schemas.microsoft.com/office/word/2010/wordml" xmlns:w15="http://schemas.microsoft.com/office/word/2012/wordml" xmlns:w16cex="http://schemas.microsoft.com/office/word/2018/wordml/cex" xmlns:w16cid="http://schemas.microsoft.com/office/word/2016/wordml/cid" xmlns:w16="http://schemas.microsoft.com/office/word/2018/wordml" xmlns:w16sdtdh="http://schemas.microsoft.com/office/word/2020/wordml/sdtdatahash" xmlns:w16se="http://schemas.microsoft.com/office/word/2015/wordml/symex" xmlns:wpg="http://schemas.microsoft.com/office/word/2010/wordprocessingGroup" xmlns:wpi="http://schemas.microsoft.com/office/word/2010/wordprocessingInk" xmlns:wne="http://schemas.microsoft.com/office/word/2006/wordml" xmlns:wps="http://schemas.microsoft.com/office/word/2010/wordprocessingShape" mc:Ignorable="w14 w15 w16se w16cid w16 w16cex w16sdtdh wp14">
   <w:abstractNum w:abstractNumId="0" w15:restartNumberingAfterBreak="0">
@@ -3133,6 +4056,119 @@
     </w:lvl>
   </w:abstractNum>
   <w:abstractNum w:abstractNumId="1" w15:restartNumberingAfterBreak="0">
+    <w:nsid w:val="0CA7022C"/>
+    <w:multiLevelType w:val="hybridMultilevel"/>
+    <w:tmpl w:val="F87093A8"/>
+    <w:lvl w:ilvl="0" w:tplc="748EE0CC">
+      <w:numFmt w:val="bullet"/>
+      <w:lvlText w:val="•"/>
+      <w:lvlJc w:val="left"/>
+      <w:pPr>
+        <w:ind w:left="540" w:hanging="440"/>
+      </w:pPr>
+      <w:rPr>
+        <w:rFonts w:hint="default"/>
+        <w:lang w:val="en-US" w:eastAsia="en-US" w:bidi="ar-SA"/>
+      </w:rPr>
+    </w:lvl>
+    <w:lvl w:ilvl="1" w:tplc="04090003" w:tentative="1">
+      <w:start w:val="1"/>
+      <w:numFmt w:val="bullet"/>
+      <w:lvlText w:val=""/>
+      <w:lvlJc w:val="left"/>
+      <w:pPr>
+        <w:ind w:left="980" w:hanging="440"/>
+      </w:pPr>
+      <w:rPr>
+        <w:rFonts w:ascii="Wingdings" w:hAnsi="Wingdings" w:hint="default"/>
+      </w:rPr>
+    </w:lvl>
+    <w:lvl w:ilvl="2" w:tplc="04090005" w:tentative="1">
+      <w:start w:val="1"/>
+      <w:numFmt w:val="bullet"/>
+      <w:lvlText w:val=""/>
+      <w:lvlJc w:val="left"/>
+      <w:pPr>
+        <w:ind w:left="1420" w:hanging="440"/>
+      </w:pPr>
+      <w:rPr>
+        <w:rFonts w:ascii="Wingdings" w:hAnsi="Wingdings" w:hint="default"/>
+      </w:rPr>
+    </w:lvl>
+    <w:lvl w:ilvl="3" w:tplc="04090001" w:tentative="1">
+      <w:start w:val="1"/>
+      <w:numFmt w:val="bullet"/>
+      <w:lvlText w:val=""/>
+      <w:lvlJc w:val="left"/>
+      <w:pPr>
+        <w:ind w:left="1860" w:hanging="440"/>
+      </w:pPr>
+      <w:rPr>
+        <w:rFonts w:ascii="Wingdings" w:hAnsi="Wingdings" w:hint="default"/>
+      </w:rPr>
+    </w:lvl>
+    <w:lvl w:ilvl="4" w:tplc="04090003" w:tentative="1">
+      <w:start w:val="1"/>
+      <w:numFmt w:val="bullet"/>
+      <w:lvlText w:val=""/>
+      <w:lvlJc w:val="left"/>
+      <w:pPr>
+        <w:ind w:left="2300" w:hanging="440"/>
+      </w:pPr>
+      <w:rPr>
+        <w:rFonts w:ascii="Wingdings" w:hAnsi="Wingdings" w:hint="default"/>
+      </w:rPr>
+    </w:lvl>
+    <w:lvl w:ilvl="5" w:tplc="04090005" w:tentative="1">
+      <w:start w:val="1"/>
+      <w:numFmt w:val="bullet"/>
+      <w:lvlText w:val=""/>
+      <w:lvlJc w:val="left"/>
+      <w:pPr>
+        <w:ind w:left="2740" w:hanging="440"/>
+      </w:pPr>
+      <w:rPr>
+        <w:rFonts w:ascii="Wingdings" w:hAnsi="Wingdings" w:hint="default"/>
+      </w:rPr>
+    </w:lvl>
+    <w:lvl w:ilvl="6" w:tplc="04090001" w:tentative="1">
+      <w:start w:val="1"/>
+      <w:numFmt w:val="bullet"/>
+      <w:lvlText w:val=""/>
+      <w:lvlJc w:val="left"/>
+      <w:pPr>
+        <w:ind w:left="3180" w:hanging="440"/>
+      </w:pPr>
+      <w:rPr>
+        <w:rFonts w:ascii="Wingdings" w:hAnsi="Wingdings" w:hint="default"/>
+      </w:rPr>
+    </w:lvl>
+    <w:lvl w:ilvl="7" w:tplc="04090003" w:tentative="1">
+      <w:start w:val="1"/>
+      <w:numFmt w:val="bullet"/>
+      <w:lvlText w:val=""/>
+      <w:lvlJc w:val="left"/>
+      <w:pPr>
+        <w:ind w:left="3620" w:hanging="440"/>
+      </w:pPr>
+      <w:rPr>
+        <w:rFonts w:ascii="Wingdings" w:hAnsi="Wingdings" w:hint="default"/>
+      </w:rPr>
+    </w:lvl>
+    <w:lvl w:ilvl="8" w:tplc="04090005" w:tentative="1">
+      <w:start w:val="1"/>
+      <w:numFmt w:val="bullet"/>
+      <w:lvlText w:val=""/>
+      <w:lvlJc w:val="left"/>
+      <w:pPr>
+        <w:ind w:left="4060" w:hanging="440"/>
+      </w:pPr>
+      <w:rPr>
+        <w:rFonts w:ascii="Wingdings" w:hAnsi="Wingdings" w:hint="default"/>
+      </w:rPr>
+    </w:lvl>
+  </w:abstractNum>
+  <w:abstractNum w:abstractNumId="2" w15:restartNumberingAfterBreak="0">
     <w:nsid w:val="25067D5C"/>
     <w:multiLevelType w:val="hybridMultilevel"/>
     <w:tmpl w:val="3F40F388"/>
@@ -3221,7 +4257,7 @@
       </w:pPr>
     </w:lvl>
   </w:abstractNum>
-  <w:abstractNum w:abstractNumId="2" w15:restartNumberingAfterBreak="0">
+  <w:abstractNum w:abstractNumId="3" w15:restartNumberingAfterBreak="0">
     <w:nsid w:val="270E1028"/>
     <w:multiLevelType w:val="hybridMultilevel"/>
     <w:tmpl w:val="DDC69346"/>
@@ -3334,7 +4370,7 @@
       </w:rPr>
     </w:lvl>
   </w:abstractNum>
-  <w:abstractNum w:abstractNumId="3" w15:restartNumberingAfterBreak="0">
+  <w:abstractNum w:abstractNumId="4" w15:restartNumberingAfterBreak="0">
     <w:nsid w:val="4C120E04"/>
     <w:multiLevelType w:val="hybridMultilevel"/>
     <w:tmpl w:val="A2A4E40A"/>
@@ -3448,7 +4484,7 @@
       </w:rPr>
     </w:lvl>
   </w:abstractNum>
-  <w:abstractNum w:abstractNumId="4" w15:restartNumberingAfterBreak="0">
+  <w:abstractNum w:abstractNumId="5" w15:restartNumberingAfterBreak="0">
     <w:nsid w:val="51835364"/>
     <w:multiLevelType w:val="hybridMultilevel"/>
     <w:tmpl w:val="59045604"/>
@@ -3562,7 +4598,7 @@
       </w:rPr>
     </w:lvl>
   </w:abstractNum>
-  <w:abstractNum w:abstractNumId="5" w15:restartNumberingAfterBreak="0">
+  <w:abstractNum w:abstractNumId="6" w15:restartNumberingAfterBreak="0">
     <w:nsid w:val="5CC110AA"/>
     <w:multiLevelType w:val="hybridMultilevel"/>
     <w:tmpl w:val="EAC05FBA"/>
@@ -3675,7 +4711,7 @@
       </w:rPr>
     </w:lvl>
   </w:abstractNum>
-  <w:abstractNum w:abstractNumId="6" w15:restartNumberingAfterBreak="0">
+  <w:abstractNum w:abstractNumId="7" w15:restartNumberingAfterBreak="0">
     <w:nsid w:val="60556A97"/>
     <w:multiLevelType w:val="hybridMultilevel"/>
     <w:tmpl w:val="C0B0D694"/>
@@ -3765,7 +4801,7 @@
       </w:pPr>
     </w:lvl>
   </w:abstractNum>
-  <w:abstractNum w:abstractNumId="7" w15:restartNumberingAfterBreak="0">
+  <w:abstractNum w:abstractNumId="8" w15:restartNumberingAfterBreak="0">
     <w:nsid w:val="6C3C761C"/>
     <w:multiLevelType w:val="hybridMultilevel"/>
     <w:tmpl w:val="9DDA3D62"/>
@@ -3883,10 +4919,10 @@
       </w:rPr>
     </w:lvl>
   </w:abstractNum>
-  <w:abstractNum w:abstractNumId="8" w15:restartNumberingAfterBreak="0">
+  <w:abstractNum w:abstractNumId="9" w15:restartNumberingAfterBreak="0">
     <w:nsid w:val="6CCA5501"/>
     <w:multiLevelType w:val="hybridMultilevel"/>
-    <w:tmpl w:val="BB461160"/>
+    <w:tmpl w:val="63AC1326"/>
     <w:lvl w:ilvl="0" w:tplc="D694969E">
       <w:start w:val="1"/>
       <w:numFmt w:val="decimal"/>
@@ -3908,14 +4944,17 @@
         <w:ind w:left="880" w:hanging="440"/>
       </w:pPr>
     </w:lvl>
-    <w:lvl w:ilvl="2" w:tplc="0409001B" w:tentative="1">
-      <w:start w:val="1"/>
-      <w:numFmt w:val="lowerRoman"/>
-      <w:lvlText w:val="%3."/>
-      <w:lvlJc w:val="right"/>
-      <w:pPr>
-        <w:ind w:left="1320" w:hanging="440"/>
-      </w:pPr>
+    <w:lvl w:ilvl="2" w:tplc="748EE0CC">
+      <w:numFmt w:val="bullet"/>
+      <w:lvlText w:val="•"/>
+      <w:lvlJc w:val="left"/>
+      <w:pPr>
+        <w:ind w:left="540" w:hanging="440"/>
+      </w:pPr>
+      <w:rPr>
+        <w:rFonts w:hint="default"/>
+        <w:lang w:val="en-US" w:eastAsia="en-US" w:bidi="ar-SA"/>
+      </w:rPr>
     </w:lvl>
     <w:lvl w:ilvl="3" w:tplc="0409000F" w:tentative="1">
       <w:start w:val="1"/>
@@ -3972,7 +5011,7 @@
       </w:pPr>
     </w:lvl>
   </w:abstractNum>
-  <w:abstractNum w:abstractNumId="9" w15:restartNumberingAfterBreak="0">
+  <w:abstractNum w:abstractNumId="10" w15:restartNumberingAfterBreak="0">
     <w:nsid w:val="741102B6"/>
     <w:multiLevelType w:val="hybridMultilevel"/>
     <w:tmpl w:val="705E2DBA"/>
@@ -4090,7 +5129,7 @@
       </w:rPr>
     </w:lvl>
   </w:abstractNum>
-  <w:abstractNum w:abstractNumId="10" w15:restartNumberingAfterBreak="0">
+  <w:abstractNum w:abstractNumId="11" w15:restartNumberingAfterBreak="0">
     <w:nsid w:val="7C9D769D"/>
     <w:multiLevelType w:val="hybridMultilevel"/>
     <w:tmpl w:val="6D664642"/>
@@ -4209,37 +5248,40 @@
     </w:lvl>
   </w:abstractNum>
   <w:num w:numId="1" w16cid:durableId="1528909346">
-    <w:abstractNumId w:val="9"/>
+    <w:abstractNumId w:val="10"/>
   </w:num>
   <w:num w:numId="2" w16cid:durableId="999574258">
-    <w:abstractNumId w:val="10"/>
+    <w:abstractNumId w:val="11"/>
   </w:num>
   <w:num w:numId="3" w16cid:durableId="1166288655">
-    <w:abstractNumId w:val="7"/>
+    <w:abstractNumId w:val="8"/>
   </w:num>
   <w:num w:numId="4" w16cid:durableId="363094651">
+    <w:abstractNumId w:val="6"/>
+  </w:num>
+  <w:num w:numId="5" w16cid:durableId="2099062404">
     <w:abstractNumId w:val="5"/>
   </w:num>
-  <w:num w:numId="5" w16cid:durableId="2099062404">
-    <w:abstractNumId w:val="4"/>
-  </w:num>
   <w:num w:numId="6" w16cid:durableId="79185472">
-    <w:abstractNumId w:val="6"/>
+    <w:abstractNumId w:val="7"/>
   </w:num>
   <w:num w:numId="7" w16cid:durableId="1881892408">
     <w:abstractNumId w:val="0"/>
   </w:num>
   <w:num w:numId="8" w16cid:durableId="1863544856">
+    <w:abstractNumId w:val="3"/>
+  </w:num>
+  <w:num w:numId="9" w16cid:durableId="890312960">
+    <w:abstractNumId w:val="4"/>
+  </w:num>
+  <w:num w:numId="10" w16cid:durableId="1658460824">
     <w:abstractNumId w:val="2"/>
   </w:num>
-  <w:num w:numId="9" w16cid:durableId="890312960">
-    <w:abstractNumId w:val="3"/>
+  <w:num w:numId="11" w16cid:durableId="56166846">
+    <w:abstractNumId w:val="9"/>
   </w:num>
-  <w:num w:numId="10" w16cid:durableId="1658460824">
+  <w:num w:numId="12" w16cid:durableId="1758869020">
     <w:abstractNumId w:val="1"/>
-  </w:num>
-  <w:num w:numId="11" w16cid:durableId="56166846">
-    <w:abstractNumId w:val="8"/>
   </w:num>
 </w:numbering>
 </file>

--- a/Report_Group_9.docx
+++ b/Report_Group_9.docx
@@ -1613,7 +1613,7 @@
           <w:szCs w:val="24"/>
         </w:rPr>
         <w:drawing>
-          <wp:anchor distT="0" distB="0" distL="114300" distR="114300" simplePos="0" relativeHeight="251666944" behindDoc="0" locked="0" layoutInCell="1" allowOverlap="1" wp14:anchorId="070B64AC" wp14:editId="27AE9986">
+          <wp:anchor distT="0" distB="0" distL="114300" distR="114300" simplePos="0" relativeHeight="251666944" behindDoc="0" locked="0" layoutInCell="1" allowOverlap="1" wp14:anchorId="070B64AC" wp14:editId="3E909EEC">
             <wp:simplePos x="0" y="0"/>
             <wp:positionH relativeFrom="column">
               <wp:posOffset>3507740</wp:posOffset>
@@ -1681,7 +1681,7 @@
           <w:szCs w:val="24"/>
         </w:rPr>
         <w:drawing>
-          <wp:anchor distT="0" distB="0" distL="114300" distR="114300" simplePos="0" relativeHeight="251676160" behindDoc="0" locked="0" layoutInCell="1" allowOverlap="1" wp14:anchorId="39AAF644" wp14:editId="2F040B81">
+          <wp:anchor distT="0" distB="0" distL="114300" distR="114300" simplePos="0" relativeHeight="251676160" behindDoc="0" locked="0" layoutInCell="1" allowOverlap="1" wp14:anchorId="39AAF644" wp14:editId="7E19CB13">
             <wp:simplePos x="0" y="0"/>
             <wp:positionH relativeFrom="column">
               <wp:posOffset>314960</wp:posOffset>
@@ -1887,7 +1887,7 @@
           <w:szCs w:val="24"/>
         </w:rPr>
         <w:drawing>
-          <wp:anchor distT="0" distB="0" distL="114300" distR="114300" simplePos="0" relativeHeight="251680256" behindDoc="0" locked="0" layoutInCell="1" allowOverlap="1" wp14:anchorId="65B5FB19" wp14:editId="61FFBA45">
+          <wp:anchor distT="0" distB="0" distL="114300" distR="114300" simplePos="0" relativeHeight="251680256" behindDoc="0" locked="0" layoutInCell="1" allowOverlap="1" wp14:anchorId="65B5FB19" wp14:editId="3E05C315">
             <wp:simplePos x="0" y="0"/>
             <wp:positionH relativeFrom="column">
               <wp:posOffset>2768600</wp:posOffset>
@@ -2009,7 +2009,7 @@
           <w:noProof/>
         </w:rPr>
         <w:drawing>
-          <wp:anchor distT="0" distB="0" distL="114300" distR="114300" simplePos="0" relativeHeight="251673088" behindDoc="0" locked="0" layoutInCell="1" allowOverlap="1" wp14:anchorId="663149C7" wp14:editId="4DDAE7E9">
+          <wp:anchor distT="0" distB="0" distL="114300" distR="114300" simplePos="0" relativeHeight="251673088" behindDoc="0" locked="0" layoutInCell="1" allowOverlap="1" wp14:anchorId="663149C7" wp14:editId="0B044633">
             <wp:simplePos x="0" y="0"/>
             <wp:positionH relativeFrom="column">
               <wp:posOffset>3644900</wp:posOffset>
@@ -2314,7 +2314,7 @@
           <w:szCs w:val="24"/>
         </w:rPr>
         <w:drawing>
-          <wp:anchor distT="0" distB="0" distL="114300" distR="114300" simplePos="0" relativeHeight="251685376" behindDoc="0" locked="0" layoutInCell="1" allowOverlap="1" wp14:anchorId="00569F51" wp14:editId="759E1D67">
+          <wp:anchor distT="0" distB="0" distL="114300" distR="114300" simplePos="0" relativeHeight="251685376" behindDoc="0" locked="0" layoutInCell="1" allowOverlap="1" wp14:anchorId="00569F51" wp14:editId="1AC82370">
             <wp:simplePos x="0" y="0"/>
             <wp:positionH relativeFrom="column">
               <wp:posOffset>3454400</wp:posOffset>
@@ -2591,7 +2591,7 @@
         <w:spacing w:before="4" w:line="360" w:lineRule="auto"/>
         <w:ind w:left="0"/>
         <w:rPr>
-          <w:rFonts w:ascii="Times New Roman" w:hAnsi="Times New Roman" w:cs="Times New Roman" w:hint="eastAsia"/>
+          <w:rFonts w:ascii="Times New Roman" w:hAnsi="Times New Roman" w:cs="Times New Roman"/>
           <w:w w:val="105"/>
           <w:sz w:val="24"/>
           <w:szCs w:val="24"/>
@@ -3763,16 +3763,18 @@
         <w:ind w:left="490"/>
         <w:rPr>
           <w:rFonts w:ascii="Times New Roman" w:hAnsi="Times New Roman" w:cs="Times New Roman"/>
-          <w:sz w:val="9"/>
-        </w:rPr>
-      </w:pPr>
-      <w:r>
-        <w:rPr>
-          <w:rFonts w:ascii="Times New Roman" w:hAnsi="Times New Roman" w:cs="Times New Roman"/>
           <w:sz w:val="24"/>
           <w:szCs w:val="24"/>
           <w:lang w:eastAsia="zh-CN"/>
         </w:rPr>
+      </w:pPr>
+      <w:r>
+        <w:rPr>
+          <w:rFonts w:ascii="Times New Roman" w:hAnsi="Times New Roman" w:cs="Times New Roman"/>
+          <w:sz w:val="24"/>
+          <w:szCs w:val="24"/>
+          <w:lang w:eastAsia="zh-CN"/>
+        </w:rPr>
         <w:t xml:space="preserve">We can let users to sign up various accounts, and each account will  have a </w:t>
       </w:r>
       <w:r>
@@ -3852,6 +3854,412 @@
           <w:lang w:eastAsia="zh-CN"/>
         </w:rPr>
         <w:t xml:space="preserve"> files with the specified user’s files.</w:t>
+      </w:r>
+    </w:p>
+    <w:p>
+      <w:pPr>
+        <w:pStyle w:val="a6"/>
+        <w:numPr>
+          <w:ilvl w:val="0"/>
+          <w:numId w:val="1"/>
+        </w:numPr>
+        <w:spacing w:line="360" w:lineRule="auto"/>
+        <w:rPr>
+          <w:rFonts w:ascii="Times New Roman" w:hAnsi="Times New Roman" w:cs="Times New Roman"/>
+          <w:sz w:val="24"/>
+          <w:szCs w:val="24"/>
+        </w:rPr>
+      </w:pPr>
+      <w:r>
+        <w:rPr>
+          <w:rFonts w:ascii="Times New Roman" w:hAnsi="Times New Roman" w:cs="Times New Roman"/>
+          <w:sz w:val="24"/>
+          <w:szCs w:val="24"/>
+        </w:rPr>
+        <w:t>What's algorithm of the review words list?</w:t>
+      </w:r>
+    </w:p>
+    <w:p>
+      <w:pPr>
+        <w:spacing w:line="360" w:lineRule="auto"/>
+        <w:ind w:left="490"/>
+        <w:rPr>
+          <w:rFonts w:ascii="Times New Roman" w:hAnsi="Times New Roman" w:cs="Times New Roman"/>
+          <w:sz w:val="24"/>
+          <w:szCs w:val="24"/>
+        </w:rPr>
+      </w:pPr>
+      <w:r>
+        <w:rPr>
+          <w:rFonts w:ascii="Times New Roman" w:hAnsi="Times New Roman" w:cs="Times New Roman" w:hint="eastAsia"/>
+          <w:sz w:val="24"/>
+          <w:szCs w:val="24"/>
+        </w:rPr>
+        <w:t>A</w:t>
+      </w:r>
+      <w:r>
+        <w:rPr>
+          <w:rFonts w:ascii="Times New Roman" w:hAnsi="Times New Roman" w:cs="Times New Roman"/>
+          <w:sz w:val="24"/>
+          <w:szCs w:val="24"/>
+          <w:vertAlign w:val="subscript"/>
+        </w:rPr>
+        <w:t>i</w:t>
+      </w:r>
+      <w:r>
+        <w:rPr>
+          <w:rFonts w:ascii="Times New Roman" w:hAnsi="Times New Roman" w:cs="Times New Roman"/>
+          <w:sz w:val="24"/>
+          <w:szCs w:val="24"/>
+        </w:rPr>
+        <w:t xml:space="preserve"> = 0.51A</w:t>
+      </w:r>
+      <w:r>
+        <w:rPr>
+          <w:rFonts w:ascii="Times New Roman" w:hAnsi="Times New Roman" w:cs="Times New Roman"/>
+          <w:sz w:val="24"/>
+          <w:szCs w:val="24"/>
+          <w:vertAlign w:val="subscript"/>
+        </w:rPr>
+        <w:t>i-1</w:t>
+      </w:r>
+      <w:r>
+        <w:rPr>
+          <w:rFonts w:ascii="Times New Roman" w:hAnsi="Times New Roman" w:cs="Times New Roman"/>
+          <w:sz w:val="24"/>
+          <w:szCs w:val="24"/>
+        </w:rPr>
+        <w:t xml:space="preserve"> + 0.49t</w:t>
+      </w:r>
+      <w:r>
+        <w:rPr>
+          <w:rFonts w:ascii="Times New Roman" w:hAnsi="Times New Roman" w:cs="Times New Roman"/>
+          <w:sz w:val="24"/>
+          <w:szCs w:val="24"/>
+          <w:vertAlign w:val="subscript"/>
+        </w:rPr>
+        <w:t>i</w:t>
+      </w:r>
+      <w:r>
+        <w:rPr>
+          <w:rFonts w:ascii="Times New Roman" w:hAnsi="Times New Roman" w:cs="Times New Roman"/>
+          <w:sz w:val="24"/>
+          <w:szCs w:val="24"/>
+        </w:rPr>
+        <w:t xml:space="preserve">, where </w:t>
+      </w:r>
+      <w:proofErr w:type="spellStart"/>
+      <w:r>
+        <w:rPr>
+          <w:rFonts w:ascii="Times New Roman" w:hAnsi="Times New Roman" w:cs="Times New Roman"/>
+          <w:sz w:val="24"/>
+          <w:szCs w:val="24"/>
+        </w:rPr>
+        <w:t>t</w:t>
+      </w:r>
+      <w:r>
+        <w:rPr>
+          <w:rFonts w:ascii="Times New Roman" w:hAnsi="Times New Roman" w:cs="Times New Roman"/>
+          <w:sz w:val="24"/>
+          <w:szCs w:val="24"/>
+          <w:vertAlign w:val="subscript"/>
+        </w:rPr>
+        <w:t>i</w:t>
+      </w:r>
+      <w:proofErr w:type="spellEnd"/>
+      <w:r>
+        <w:rPr>
+          <w:rFonts w:ascii="Times New Roman" w:hAnsi="Times New Roman" w:cs="Times New Roman"/>
+          <w:sz w:val="24"/>
+          <w:szCs w:val="24"/>
+        </w:rPr>
+        <w:t xml:space="preserve"> is the </w:t>
+      </w:r>
+      <w:proofErr w:type="spellStart"/>
+      <w:r>
+        <w:rPr>
+          <w:rFonts w:ascii="Times New Roman" w:hAnsi="Times New Roman" w:cs="Times New Roman"/>
+          <w:sz w:val="24"/>
+          <w:szCs w:val="24"/>
+        </w:rPr>
+        <w:t>i</w:t>
+      </w:r>
+      <w:r>
+        <w:rPr>
+          <w:rFonts w:ascii="Times New Roman" w:hAnsi="Times New Roman" w:cs="Times New Roman"/>
+          <w:sz w:val="24"/>
+          <w:szCs w:val="24"/>
+          <w:vertAlign w:val="subscript"/>
+        </w:rPr>
+        <w:t>th</w:t>
+      </w:r>
+      <w:proofErr w:type="spellEnd"/>
+      <w:r>
+        <w:rPr>
+          <w:rFonts w:ascii="Times New Roman" w:hAnsi="Times New Roman" w:cs="Times New Roman"/>
+          <w:sz w:val="24"/>
+          <w:szCs w:val="24"/>
+        </w:rPr>
+        <w:t xml:space="preserve"> result of that word, </w:t>
+      </w:r>
+      <w:r>
+        <w:rPr>
+          <w:rFonts w:ascii="Times New Roman" w:hAnsi="Times New Roman" w:cs="Times New Roman"/>
+          <w:sz w:val="24"/>
+          <w:szCs w:val="24"/>
+        </w:rPr>
+        <w:t>and the word is added to the review list when</w:t>
+      </w:r>
+      <w:r>
+        <w:rPr>
+          <w:rFonts w:ascii="Times New Roman" w:hAnsi="Times New Roman" w:cs="Times New Roman"/>
+          <w:sz w:val="24"/>
+          <w:szCs w:val="24"/>
+        </w:rPr>
+        <w:t xml:space="preserve"> </w:t>
+      </w:r>
+      <m:oMath>
+        <m:r>
+          <m:rPr>
+            <m:sty m:val="p"/>
+          </m:rPr>
+          <w:rPr>
+            <w:rFonts w:ascii="Cambria Math" w:hAnsi="Cambria Math" w:cs="Times New Roman"/>
+            <w:sz w:val="24"/>
+            <w:szCs w:val="24"/>
+          </w:rPr>
+          <m:t>Δ</m:t>
+        </m:r>
+        <m:r>
+          <w:rPr>
+            <w:rFonts w:ascii="Cambria Math" w:hAnsi="Cambria Math" w:cs="Times New Roman"/>
+            <w:sz w:val="24"/>
+            <w:szCs w:val="24"/>
+          </w:rPr>
+          <m:t>t&gt;1</m:t>
+        </m:r>
+      </m:oMath>
+      <w:r>
+        <w:rPr>
+          <w:rFonts w:ascii="Times New Roman" w:hAnsi="Times New Roman" w:cs="Times New Roman"/>
+          <w:sz w:val="24"/>
+          <w:szCs w:val="24"/>
+        </w:rPr>
+        <w:t xml:space="preserve"> and </w:t>
+      </w:r>
+      <m:oMath>
+        <m:sSubSup>
+          <m:sSubSupPr>
+            <m:ctrlPr>
+              <w:rPr>
+                <w:rFonts w:ascii="Cambria Math" w:hAnsi="Cambria Math" w:cs="Times New Roman"/>
+                <w:i/>
+                <w:sz w:val="24"/>
+                <w:szCs w:val="24"/>
+              </w:rPr>
+            </m:ctrlPr>
+          </m:sSubSupPr>
+          <m:e>
+            <m:r>
+              <w:rPr>
+                <w:rFonts w:ascii="Cambria Math" w:hAnsi="Cambria Math" w:cs="Times New Roman"/>
+                <w:sz w:val="24"/>
+                <w:szCs w:val="24"/>
+              </w:rPr>
+              <m:t>A</m:t>
+            </m:r>
+          </m:e>
+          <m:sub>
+            <m:r>
+              <w:rPr>
+                <w:rFonts w:ascii="Cambria Math" w:hAnsi="Cambria Math" w:cs="Times New Roman"/>
+                <w:sz w:val="24"/>
+                <w:szCs w:val="24"/>
+              </w:rPr>
+              <m:t>i</m:t>
+            </m:r>
+          </m:sub>
+          <m:sup>
+            <m:r>
+              <m:rPr>
+                <m:sty m:val="p"/>
+              </m:rPr>
+              <w:rPr>
+                <w:rFonts w:ascii="Cambria Math" w:hAnsi="Cambria Math" w:cs="Times New Roman"/>
+                <w:sz w:val="24"/>
+                <w:szCs w:val="24"/>
+              </w:rPr>
+              <m:t>Δ</m:t>
+            </m:r>
+            <m:sSup>
+              <m:sSupPr>
+                <m:ctrlPr>
+                  <w:rPr>
+                    <w:rFonts w:ascii="Cambria Math" w:hAnsi="Cambria Math" w:cs="Times New Roman"/>
+                    <w:i/>
+                    <w:sz w:val="24"/>
+                    <w:szCs w:val="24"/>
+                  </w:rPr>
+                </m:ctrlPr>
+              </m:sSupPr>
+              <m:e>
+                <m:r>
+                  <w:rPr>
+                    <w:rFonts w:ascii="Cambria Math" w:hAnsi="Cambria Math" w:cs="Times New Roman"/>
+                    <w:sz w:val="24"/>
+                    <w:szCs w:val="24"/>
+                  </w:rPr>
+                  <m:t>t</m:t>
+                </m:r>
+              </m:e>
+              <m:sup>
+                <m:r>
+                  <w:rPr>
+                    <w:rFonts w:ascii="Cambria Math" w:hAnsi="Cambria Math" w:cs="Times New Roman"/>
+                    <w:sz w:val="24"/>
+                    <w:szCs w:val="24"/>
+                  </w:rPr>
+                  <m:t>0.3</m:t>
+                </m:r>
+              </m:sup>
+            </m:sSup>
+          </m:sup>
+        </m:sSubSup>
+        <m:r>
+          <w:rPr>
+            <w:rFonts w:ascii="Cambria Math" w:hAnsi="Cambria Math" w:cs="Times New Roman"/>
+            <w:sz w:val="24"/>
+            <w:szCs w:val="24"/>
+          </w:rPr>
+          <m:t>&lt;0.5</m:t>
+        </m:r>
+      </m:oMath>
+      <w:r>
+        <w:rPr>
+          <w:rFonts w:ascii="Times New Roman" w:hAnsi="Times New Roman" w:cs="Times New Roman" w:hint="eastAsia"/>
+          <w:sz w:val="24"/>
+          <w:szCs w:val="24"/>
+        </w:rPr>
+        <w:t>,</w:t>
+      </w:r>
+      <w:r>
+        <w:rPr>
+          <w:rFonts w:ascii="Times New Roman" w:hAnsi="Times New Roman" w:cs="Times New Roman"/>
+          <w:sz w:val="24"/>
+          <w:szCs w:val="24"/>
+        </w:rPr>
+        <w:t xml:space="preserve"> </w:t>
+      </w:r>
+      <w:r>
+        <w:rPr>
+          <w:rFonts w:ascii="Times New Roman" w:hAnsi="Times New Roman" w:cs="Times New Roman"/>
+          <w:sz w:val="24"/>
+          <w:szCs w:val="24"/>
+        </w:rPr>
+        <w:t>or when</w:t>
+      </w:r>
+      <w:r>
+        <w:rPr>
+          <w:rFonts w:ascii="Times New Roman" w:hAnsi="Times New Roman" w:cs="Times New Roman"/>
+          <w:sz w:val="24"/>
+          <w:szCs w:val="24"/>
+        </w:rPr>
+        <w:t xml:space="preserve"> </w:t>
+      </w:r>
+      <m:oMath>
+        <m:sSub>
+          <m:sSubPr>
+            <m:ctrlPr>
+              <w:rPr>
+                <w:rFonts w:ascii="Cambria Math" w:hAnsi="Cambria Math" w:cs="Times New Roman"/>
+                <w:i/>
+                <w:sz w:val="24"/>
+                <w:szCs w:val="24"/>
+              </w:rPr>
+            </m:ctrlPr>
+          </m:sSubPr>
+          <m:e>
+            <m:r>
+              <w:rPr>
+                <w:rFonts w:ascii="Cambria Math" w:hAnsi="Cambria Math" w:cs="Times New Roman"/>
+                <w:sz w:val="24"/>
+                <w:szCs w:val="24"/>
+              </w:rPr>
+              <m:t>A</m:t>
+            </m:r>
+          </m:e>
+          <m:sub>
+            <m:r>
+              <w:rPr>
+                <w:rFonts w:ascii="Cambria Math" w:hAnsi="Cambria Math" w:cs="Times New Roman"/>
+                <w:sz w:val="24"/>
+                <w:szCs w:val="24"/>
+              </w:rPr>
+              <m:t>i</m:t>
+            </m:r>
+          </m:sub>
+        </m:sSub>
+        <m:r>
+          <w:rPr>
+            <w:rFonts w:ascii="Cambria Math" w:hAnsi="Cambria Math" w:cs="Times New Roman"/>
+            <w:sz w:val="24"/>
+            <w:szCs w:val="24"/>
+          </w:rPr>
+          <m:t>&lt;0.5</m:t>
+        </m:r>
+      </m:oMath>
+      <w:r>
+        <w:rPr>
+          <w:rFonts w:ascii="Times New Roman" w:hAnsi="Times New Roman" w:cs="Times New Roman" w:hint="eastAsia"/>
+          <w:sz w:val="24"/>
+          <w:szCs w:val="24"/>
+        </w:rPr>
+        <w:t>,</w:t>
+      </w:r>
+      <w:r>
+        <w:rPr>
+          <w:rFonts w:ascii="Times New Roman" w:hAnsi="Times New Roman" w:cs="Times New Roman"/>
+          <w:sz w:val="24"/>
+          <w:szCs w:val="24"/>
+        </w:rPr>
+        <w:t xml:space="preserve"> where </w:t>
+      </w:r>
+      <m:oMath>
+        <m:r>
+          <m:rPr>
+            <m:sty m:val="p"/>
+          </m:rPr>
+          <w:rPr>
+            <w:rFonts w:ascii="Cambria Math" w:hAnsi="Cambria Math" w:cs="Times New Roman"/>
+            <w:sz w:val="24"/>
+            <w:szCs w:val="24"/>
+          </w:rPr>
+          <m:t>Δ</m:t>
+        </m:r>
+        <m:r>
+          <w:rPr>
+            <w:rFonts w:ascii="Cambria Math" w:hAnsi="Cambria Math" w:cs="Times New Roman"/>
+            <w:sz w:val="24"/>
+            <w:szCs w:val="24"/>
+          </w:rPr>
+          <m:t>t</m:t>
+        </m:r>
+      </m:oMath>
+      <w:r>
+        <w:rPr>
+          <w:rFonts w:ascii="Times New Roman" w:hAnsi="Times New Roman" w:cs="Times New Roman" w:hint="eastAsia"/>
+          <w:sz w:val="24"/>
+          <w:szCs w:val="24"/>
+        </w:rPr>
+        <w:t xml:space="preserve"> </w:t>
+      </w:r>
+      <w:r>
+        <w:rPr>
+          <w:rFonts w:ascii="Times New Roman" w:hAnsi="Times New Roman" w:cs="Times New Roman"/>
+          <w:sz w:val="24"/>
+          <w:szCs w:val="24"/>
+        </w:rPr>
+        <w:t>is the time after the most recent learn/review of this word.</w:t>
       </w:r>
     </w:p>
     <w:p>
@@ -5887,6 +6295,16 @@
       <w:szCs w:val="19"/>
     </w:rPr>
   </w:style>
+  <w:style w:type="character" w:styleId="ab">
+    <w:name w:val="Placeholder Text"/>
+    <w:basedOn w:val="a0"/>
+    <w:uiPriority w:val="99"/>
+    <w:semiHidden/>
+    <w:rsid w:val="003E11FB"/>
+    <w:rPr>
+      <w:color w:val="666666"/>
+    </w:rPr>
+  </w:style>
 </w:styles>
 </file>
 
